--- a/Whitepaper/publication v4.docx
+++ b/Whitepaper/publication v4.docx
@@ -20,19 +20,7 @@
         <w:rPr>
           <w:kern w:val="48"/>
         </w:rPr>
-        <w:t>of</w:t>
-      </w:r>
-      <w:r>
-        <w:rPr>
-          <w:kern w:val="48"/>
-        </w:rPr>
-        <w:t xml:space="preserve"> </w:t>
-      </w:r>
-      <w:r>
-        <w:rPr>
-          <w:kern w:val="48"/>
-        </w:rPr>
-        <w:t xml:space="preserve">Affordable </w:t>
+        <w:t xml:space="preserve">of </w:t>
       </w:r>
       <w:r>
         <w:rPr>
@@ -1163,6 +1151,302 @@
       </w:pPr>
       <w:r>
         <w:rPr>
+          <w:noProof/>
+        </w:rPr>
+        <mc:AlternateContent>
+          <mc:Choice Requires="wps">
+            <w:drawing>
+              <wp:anchor distT="45720" distB="45720" distL="114300" distR="114300" simplePos="0" relativeHeight="251669504" behindDoc="0" locked="0" layoutInCell="1" allowOverlap="1" wp14:anchorId="7B9B56F1" wp14:editId="71DD5E08">
+                <wp:simplePos x="0" y="0"/>
+                <wp:positionH relativeFrom="column">
+                  <wp:posOffset>3310255</wp:posOffset>
+                </wp:positionH>
+                <wp:positionV relativeFrom="paragraph">
+                  <wp:posOffset>136525</wp:posOffset>
+                </wp:positionV>
+                <wp:extent cx="3279140" cy="2105025"/>
+                <wp:effectExtent l="0" t="0" r="0" b="9525"/>
+                <wp:wrapSquare wrapText="bothSides"/>
+                <wp:docPr id="217" name="Text Box 2"/>
+                <wp:cNvGraphicFramePr>
+                  <a:graphicFrameLocks xmlns:a="http://schemas.openxmlformats.org/drawingml/2006/main"/>
+                </wp:cNvGraphicFramePr>
+                <a:graphic xmlns:a="http://schemas.openxmlformats.org/drawingml/2006/main">
+                  <a:graphicData uri="http://schemas.microsoft.com/office/word/2010/wordprocessingShape">
+                    <wps:wsp>
+                      <wps:cNvSpPr txBox="1">
+                        <a:spLocks noChangeArrowheads="1"/>
+                      </wps:cNvSpPr>
+                      <wps:spPr bwMode="auto">
+                        <a:xfrm>
+                          <a:off x="0" y="0"/>
+                          <a:ext cx="3279140" cy="2105025"/>
+                        </a:xfrm>
+                        <a:prstGeom prst="rect">
+                          <a:avLst/>
+                        </a:prstGeom>
+                        <a:solidFill>
+                          <a:srgbClr val="FFFFFF"/>
+                        </a:solidFill>
+                        <a:ln w="9525">
+                          <a:noFill/>
+                          <a:miter lim="800000"/>
+                          <a:headEnd/>
+                          <a:tailEnd/>
+                        </a:ln>
+                      </wps:spPr>
+                      <wps:txbx>
+                        <w:txbxContent>
+                          <w:p>
+                            <w:pPr>
+                              <w:pStyle w:val="BodyText"/>
+                              <w:keepNext/>
+                              <w:ind w:firstLine="0"/>
+                              <w:jc w:val="center"/>
+                            </w:pPr>
+                            <w:r>
+                              <w:rPr>
+                                <w:noProof/>
+                              </w:rPr>
+                              <w:drawing>
+                                <wp:inline distT="0" distB="0" distL="0" distR="0" wp14:anchorId="475A48DC" wp14:editId="6DA9FEEE">
+                                  <wp:extent cx="2000250" cy="1774825"/>
+                                  <wp:effectExtent l="0" t="0" r="0" b="0"/>
+                                  <wp:docPr id="3" name="Picture 3"/>
+                                  <wp:cNvGraphicFramePr>
+                                    <a:graphicFrameLocks xmlns:a="http://schemas.openxmlformats.org/drawingml/2006/main" noChangeAspect="1"/>
+                                  </wp:cNvGraphicFramePr>
+                                  <a:graphic xmlns:a="http://schemas.openxmlformats.org/drawingml/2006/main">
+                                    <a:graphicData uri="http://schemas.openxmlformats.org/drawingml/2006/picture">
+                                      <pic:pic xmlns:pic="http://schemas.openxmlformats.org/drawingml/2006/picture">
+                                        <pic:nvPicPr>
+                                          <pic:cNvPr id="0" name="Picture 2"/>
+                                          <pic:cNvPicPr>
+                                            <a:picLocks noChangeAspect="1" noChangeArrowheads="1"/>
+                                          </pic:cNvPicPr>
+                                        </pic:nvPicPr>
+                                        <pic:blipFill>
+                                          <a:blip r:embed="rId9" cstate="print">
+                                            <a:extLst>
+                                              <a:ext uri="{BEBA8EAE-BF5A-486C-A8C5-ECC9F3942E4B}">
+                                                <a14:imgProps xmlns:a14="http://schemas.microsoft.com/office/drawing/2010/main">
+                                                  <a14:imgLayer r:embed="rId10">
+                                                    <a14:imgEffect>
+                                                      <a14:saturation sat="33000"/>
+                                                    </a14:imgEffect>
+                                                  </a14:imgLayer>
+                                                </a14:imgProps>
+                                              </a:ext>
+                                              <a:ext uri="{28A0092B-C50C-407E-A947-70E740481C1C}">
+                                                <a14:useLocalDpi xmlns:a14="http://schemas.microsoft.com/office/drawing/2010/main" val="0"/>
+                                              </a:ext>
+                                            </a:extLst>
+                                          </a:blip>
+                                          <a:srcRect/>
+                                          <a:stretch>
+                                            <a:fillRect/>
+                                          </a:stretch>
+                                        </pic:blipFill>
+                                        <pic:spPr bwMode="auto">
+                                          <a:xfrm>
+                                            <a:off x="0" y="0"/>
+                                            <a:ext cx="2006317" cy="1780208"/>
+                                          </a:xfrm>
+                                          <a:prstGeom prst="rect">
+                                            <a:avLst/>
+                                          </a:prstGeom>
+                                          <a:noFill/>
+                                        </pic:spPr>
+                                      </pic:pic>
+                                    </a:graphicData>
+                                  </a:graphic>
+                                </wp:inline>
+                              </w:drawing>
+                            </w:r>
+                          </w:p>
+                          <w:p>
+                            <w:pPr>
+                              <w:pStyle w:val="Caption"/>
+                              <w:jc w:val="left"/>
+                            </w:pPr>
+                            <w:bookmarkStart w:id="0" w:name="_Ref66644259"/>
+                            <w:r>
+                              <w:t xml:space="preserve">Fig. </w:t>
+                            </w:r>
+                            <w:r>
+                              <w:fldChar w:fldCharType="begin"/>
+                            </w:r>
+                            <w:r>
+                              <w:instrText xml:space="preserve"> SEQ Fig. \* ARABIC </w:instrText>
+                            </w:r>
+                            <w:r>
+                              <w:fldChar w:fldCharType="separate"/>
+                            </w:r>
+                            <w:r>
+                              <w:rPr>
+                                <w:noProof/>
+                              </w:rPr>
+                              <w:t>1</w:t>
+                            </w:r>
+                            <w:r>
+                              <w:rPr>
+                                <w:noProof/>
+                              </w:rPr>
+                              <w:fldChar w:fldCharType="end"/>
+                            </w:r>
+                            <w:bookmarkEnd w:id="0"/>
+                            <w:r>
+                              <w:t>.</w:t>
+                            </w:r>
+                            <w:r>
+                              <w:tab/>
+                              <w:t>Design of Semi-AUV formed on SOLIDWORKS CAD.</w:t>
+                            </w:r>
+                          </w:p>
+                          <w:p/>
+                        </w:txbxContent>
+                      </wps:txbx>
+                      <wps:bodyPr rot="0" vert="horz" wrap="square" lIns="91440" tIns="45720" rIns="91440" bIns="45720" anchor="t" anchorCtr="0">
+                        <a:noAutofit/>
+                      </wps:bodyPr>
+                    </wps:wsp>
+                  </a:graphicData>
+                </a:graphic>
+                <wp14:sizeRelH relativeFrom="margin">
+                  <wp14:pctWidth>0</wp14:pctWidth>
+                </wp14:sizeRelH>
+                <wp14:sizeRelV relativeFrom="margin">
+                  <wp14:pctHeight>0</wp14:pctHeight>
+                </wp14:sizeRelV>
+              </wp:anchor>
+            </w:drawing>
+          </mc:Choice>
+          <mc:Fallback>
+            <w:pict>
+              <v:shapetype w14:anchorId="7B9B56F1" id="_x0000_t202" coordsize="21600,21600" o:spt="202" path="m,l,21600r21600,l21600,xe">
+                <v:stroke joinstyle="miter"/>
+                <v:path gradientshapeok="t" o:connecttype="rect"/>
+              </v:shapetype>
+              <v:shape id="Text Box 2" o:spid="_x0000_s1026" type="#_x0000_t202" style="position:absolute;left:0;text-align:left;margin-left:260.65pt;margin-top:10.75pt;width:258.2pt;height:165.75pt;z-index:251669504;visibility:visible;mso-wrap-style:square;mso-width-percent:0;mso-height-percent:0;mso-wrap-distance-left:9pt;mso-wrap-distance-top:3.6pt;mso-wrap-distance-right:9pt;mso-wrap-distance-bottom:3.6pt;mso-position-horizontal:absolute;mso-position-horizontal-relative:text;mso-position-vertical:absolute;mso-position-vertical-relative:text;mso-width-percent:0;mso-height-percent:0;mso-width-relative:margin;mso-height-relative:margin;v-text-anchor:top" o:gfxdata="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" stroked="f">
+                <v:textbox>
+                  <w:txbxContent>
+                    <w:p>
+                      <w:pPr>
+                        <w:pStyle w:val="BodyText"/>
+                        <w:keepNext/>
+                        <w:ind w:firstLine="0"/>
+                        <w:jc w:val="center"/>
+                      </w:pPr>
+                      <w:r>
+                        <w:rPr>
+                          <w:noProof/>
+                        </w:rPr>
+                        <w:drawing>
+                          <wp:inline distT="0" distB="0" distL="0" distR="0" wp14:anchorId="475A48DC" wp14:editId="6DA9FEEE">
+                            <wp:extent cx="2000250" cy="1774825"/>
+                            <wp:effectExtent l="0" t="0" r="0" b="0"/>
+                            <wp:docPr id="3" name="Picture 3"/>
+                            <wp:cNvGraphicFramePr>
+                              <a:graphicFrameLocks xmlns:a="http://schemas.openxmlformats.org/drawingml/2006/main" noChangeAspect="1"/>
+                            </wp:cNvGraphicFramePr>
+                            <a:graphic xmlns:a="http://schemas.openxmlformats.org/drawingml/2006/main">
+                              <a:graphicData uri="http://schemas.openxmlformats.org/drawingml/2006/picture">
+                                <pic:pic xmlns:pic="http://schemas.openxmlformats.org/drawingml/2006/picture">
+                                  <pic:nvPicPr>
+                                    <pic:cNvPr id="0" name="Picture 2"/>
+                                    <pic:cNvPicPr>
+                                      <a:picLocks noChangeAspect="1" noChangeArrowheads="1"/>
+                                    </pic:cNvPicPr>
+                                  </pic:nvPicPr>
+                                  <pic:blipFill>
+                                    <a:blip r:embed="rId9" cstate="print">
+                                      <a:extLst>
+                                        <a:ext uri="{BEBA8EAE-BF5A-486C-A8C5-ECC9F3942E4B}">
+                                          <a14:imgProps xmlns:a14="http://schemas.microsoft.com/office/drawing/2010/main">
+                                            <a14:imgLayer r:embed="rId10">
+                                              <a14:imgEffect>
+                                                <a14:saturation sat="33000"/>
+                                              </a14:imgEffect>
+                                            </a14:imgLayer>
+                                          </a14:imgProps>
+                                        </a:ext>
+                                        <a:ext uri="{28A0092B-C50C-407E-A947-70E740481C1C}">
+                                          <a14:useLocalDpi xmlns:a14="http://schemas.microsoft.com/office/drawing/2010/main" val="0"/>
+                                        </a:ext>
+                                      </a:extLst>
+                                    </a:blip>
+                                    <a:srcRect/>
+                                    <a:stretch>
+                                      <a:fillRect/>
+                                    </a:stretch>
+                                  </pic:blipFill>
+                                  <pic:spPr bwMode="auto">
+                                    <a:xfrm>
+                                      <a:off x="0" y="0"/>
+                                      <a:ext cx="2006317" cy="1780208"/>
+                                    </a:xfrm>
+                                    <a:prstGeom prst="rect">
+                                      <a:avLst/>
+                                    </a:prstGeom>
+                                    <a:noFill/>
+                                  </pic:spPr>
+                                </pic:pic>
+                              </a:graphicData>
+                            </a:graphic>
+                          </wp:inline>
+                        </w:drawing>
+                      </w:r>
+                    </w:p>
+                    <w:p>
+                      <w:pPr>
+                        <w:pStyle w:val="Caption"/>
+                        <w:jc w:val="left"/>
+                      </w:pPr>
+                      <w:bookmarkStart w:id="1" w:name="_Ref66644259"/>
+                      <w:r>
+                        <w:t xml:space="preserve">Fig. </w:t>
+                      </w:r>
+                      <w:r>
+                        <w:fldChar w:fldCharType="begin"/>
+                      </w:r>
+                      <w:r>
+                        <w:instrText xml:space="preserve"> SEQ Fig. \* ARABIC </w:instrText>
+                      </w:r>
+                      <w:r>
+                        <w:fldChar w:fldCharType="separate"/>
+                      </w:r>
+                      <w:r>
+                        <w:rPr>
+                          <w:noProof/>
+                        </w:rPr>
+                        <w:t>1</w:t>
+                      </w:r>
+                      <w:r>
+                        <w:rPr>
+                          <w:noProof/>
+                        </w:rPr>
+                        <w:fldChar w:fldCharType="end"/>
+                      </w:r>
+                      <w:bookmarkEnd w:id="1"/>
+                      <w:r>
+                        <w:t>.</w:t>
+                      </w:r>
+                      <w:r>
+                        <w:tab/>
+                        <w:t>Design of Semi-AUV formed on SOLIDWORKS CAD.</w:t>
+                      </w:r>
+                    </w:p>
+                    <w:p/>
+                  </w:txbxContent>
+                </v:textbox>
+                <w10:wrap type="square"/>
+              </v:shape>
+            </w:pict>
+          </mc:Fallback>
+        </mc:AlternateContent>
+      </w:r>
+      <w:r>
+        <w:rPr>
           <w:i/>
           <w:iCs/>
         </w:rPr>
@@ -1171,7 +1455,7 @@
       <w:r>
         <w:t>—</w:t>
       </w:r>
-      <w:bookmarkStart w:id="0" w:name="_Hlk66529623"/>
+      <w:bookmarkStart w:id="2" w:name="_Hlk66529623"/>
       <w:r>
         <w:t xml:space="preserve">In </w:t>
       </w:r>
@@ -1212,7 +1496,13 @@
         <w:t>) that combines the features of autonomous under-water vehicles (AUV) and remotely operated vehicles (ROV)</w:t>
       </w:r>
       <w:r>
-        <w:t>, and we contribute open-source hardware and software plans and resources</w:t>
+        <w:t>. W</w:t>
+      </w:r>
+      <w:r>
+        <w:t xml:space="preserve">e contribute open-source hardware and software plans and </w:t>
+      </w:r>
+      <w:r>
+        <w:t>documentation</w:t>
       </w:r>
       <w:r>
         <w:t xml:space="preserve">. </w:t>
@@ -1224,7 +1514,13 @@
         <w:t xml:space="preserve"> can be configured with multiple sensors</w:t>
       </w:r>
       <w:r>
-        <w:t xml:space="preserve"> beside cameras that use visual-simultaneous localization and mapping (V-SLAM) </w:t>
+        <w:t xml:space="preserve"> </w:t>
+      </w:r>
+      <w:r>
+        <w:t>and</w:t>
+      </w:r>
+      <w:r>
+        <w:t xml:space="preserve"> cameras that use visual-simultaneous localization and mapping (V-SLAM) </w:t>
       </w:r>
       <w:r>
         <w:t>t</w:t>
@@ -1233,7 +1529,10 @@
         <w:t>echnology</w:t>
       </w:r>
       <w:r>
-        <w:t>, it is additionally easy to modify</w:t>
+        <w:t xml:space="preserve">. Additionally, the platform is </w:t>
+      </w:r>
+      <w:r>
+        <w:t>easy to modify</w:t>
       </w:r>
       <w:r>
         <w:t xml:space="preserve"> </w:t>
@@ -1242,18 +1541,36 @@
         <w:t>to fit the use case of several fields</w:t>
       </w:r>
       <w:r>
-        <w:t>, including underwater research,</w:t>
-      </w:r>
-      <w:r>
-        <w:t xml:space="preserve"> robotics research, sealing methods, and</w:t>
-      </w:r>
-      <w:r>
-        <w:t xml:space="preserve"> environmental assessment.</w:t>
+        <w:t>, including</w:t>
+      </w:r>
+      <w:r>
+        <w:t xml:space="preserve"> but not limited to</w:t>
+      </w:r>
+      <w:r>
+        <w:t xml:space="preserve"> underwater research,</w:t>
+      </w:r>
+      <w:r>
+        <w:t xml:space="preserve"> robotics research,</w:t>
+      </w:r>
+      <w:r>
+        <w:t xml:space="preserve"> machine learning-based controllers,</w:t>
+      </w:r>
+      <w:r>
+        <w:t xml:space="preserve"> and</w:t>
       </w:r>
       <w:r>
         <w:t xml:space="preserve"> </w:t>
       </w:r>
       <w:r>
+        <w:t xml:space="preserve">ecological and </w:t>
+      </w:r>
+      <w:r>
+        <w:t>environmental assessment.</w:t>
+      </w:r>
+      <w:r>
+        <w:t xml:space="preserve"> </w:t>
+      </w:r>
+      <w:r>
         <w:t>The</w:t>
       </w:r>
       <w:r>
@@ -1271,21 +1588,9 @@
       <w:r>
         <w:t xml:space="preserve"> software-in-loop modelling with Gazebo</w:t>
       </w:r>
-      <w:r>
-        <w:t xml:space="preserve"> </w:t>
-      </w:r>
-      <w:r>
-        <w:t xml:space="preserve">&amp; </w:t>
-      </w:r>
-      <w:r>
-        <w:t>RV</w:t>
-      </w:r>
-      <w:r>
-        <w:t>iz</w:t>
-      </w:r>
-      <w:bookmarkEnd w:id="0"/>
-      <w:r>
-        <w:t>, and MATLAB.</w:t>
+      <w:bookmarkEnd w:id="2"/>
+      <w:r>
+        <w:t>.</w:t>
       </w:r>
     </w:p>
     <w:p>
@@ -1296,40 +1601,10 @@
         <w:t>Keywords—</w:t>
       </w:r>
       <w:r>
-        <w:t>component</w:t>
-      </w:r>
-      <w:r>
-        <w:t>,</w:t>
-      </w:r>
-      <w:r>
-        <w:t xml:space="preserve"> formatting</w:t>
-      </w:r>
-      <w:r>
-        <w:t>,</w:t>
-      </w:r>
-      <w:r>
-        <w:t xml:space="preserve"> style</w:t>
-      </w:r>
-      <w:r>
-        <w:t>,</w:t>
-      </w:r>
-      <w:r>
-        <w:t xml:space="preserve"> styling</w:t>
-      </w:r>
-      <w:r>
-        <w:t>,</w:t>
-      </w:r>
-      <w:r>
-        <w:t xml:space="preserve"> insert (</w:t>
-      </w:r>
-      <w:r>
-        <w:rPr>
-          <w:b w:val="0"/>
-        </w:rPr>
-        <w:t>key words</w:t>
-      </w:r>
-      <w:r>
-        <w:t>)</w:t>
+        <w:t>Underwater Robotics &amp; Vehicles, AUV, ROV, V-SLAM, Robot Operating System, Software-in-Loop Modelling</w:t>
+      </w:r>
+      <w:r>
+        <w:t>.</w:t>
       </w:r>
     </w:p>
     <w:p>
@@ -1369,7 +1644,7 @@
         <w:rPr>
           <w:lang w:val="en-US"/>
         </w:rPr>
-        <w:t xml:space="preserve">vehicles play a major role in the environmental, commercial, military, and emergency operations. </w:t>
+        <w:t xml:space="preserve">vehicles play a major role in environmental, commercial, military, and emergency operations. </w:t>
       </w:r>
       <w:r>
         <w:rPr>
@@ -1794,13 +2069,7 @@
         <w:rPr>
           <w:lang w:val="en-US"/>
         </w:rPr>
-        <w:t xml:space="preserve"> The project also includes designing an </w:t>
-      </w:r>
-      <w:r>
-        <w:rPr>
-          <w:lang w:val="en-US"/>
-        </w:rPr>
-        <w:t xml:space="preserve">integrated </w:t>
+        <w:t xml:space="preserve"> The project also includes designing an integrated </w:t>
       </w:r>
       <w:r>
         <w:rPr>
@@ -1928,7 +2197,7 @@
       <w:r>
         <w:t xml:space="preserve">Creating an underwater robotics research platform involves significant overhead, works exist that aim to reverse engineer existing vehicles to support open-source software </w:t>
       </w:r>
-      <w:bookmarkStart w:id="1" w:name="_Hlk66566889"/>
+      <w:bookmarkStart w:id="3" w:name="_Hlk66566889"/>
       <w:sdt>
         <w:sdtPr>
           <w:id w:val="-941991058"/>
@@ -2022,7 +2291,7 @@
           </w:r>
         </w:sdtContent>
       </w:sdt>
-      <w:bookmarkEnd w:id="1"/>
+      <w:bookmarkEnd w:id="3"/>
       <w:r>
         <w:t xml:space="preserve">. Additionally, some systems achieve autonomy but rely on </w:t>
       </w:r>
@@ -2228,150 +2497,8 @@
         </w:sdtContent>
       </w:sdt>
       <w:r>
-        <w:t>. Manual-control only platforms offer additional examples of the mechanical and electrical design of underwater robotics</w:t>
-      </w:r>
-      <w:sdt>
-        <w:sdtPr>
-          <w:id w:val="1929460393"/>
-          <w:citation/>
-        </w:sdtPr>
-        <w:sdtEndPr/>
-        <w:sdtContent>
-          <w:r>
-            <w:fldChar w:fldCharType="begin"/>
-          </w:r>
-          <w:r>
-            <w:instrText xml:space="preserve">CITATION BMM15 \l 1033 </w:instrText>
-          </w:r>
-          <w:r>
-            <w:fldChar w:fldCharType="separate"/>
-          </w:r>
-          <w:r>
-            <w:rPr>
-              <w:noProof/>
-            </w:rPr>
-            <w:t xml:space="preserve"> </w:t>
-          </w:r>
-          <w:r>
-            <w:rPr>
-              <w:noProof/>
-            </w:rPr>
-            <w:t>[13]</w:t>
-          </w:r>
-          <w:r>
-            <w:fldChar w:fldCharType="end"/>
-          </w:r>
-        </w:sdtContent>
-      </w:sdt>
-      <w:r>
-        <w:t>.</w:t>
-      </w:r>
-    </w:p>
-    <w:p>
-      <w:pPr>
-        <w:pStyle w:val="BodyText"/>
-        <w:keepNext/>
-        <w:ind w:firstLine="0"/>
-        <w:jc w:val="center"/>
-      </w:pPr>
-      <w:r>
-        <w:rPr>
-          <w:noProof/>
-        </w:rPr>
-        <w:drawing>
-          <wp:inline distT="0" distB="0" distL="0" distR="0" wp14:anchorId="1CD12F0B" wp14:editId="2BDAF72E">
-            <wp:extent cx="3111500" cy="1993068"/>
-            <wp:effectExtent l="0" t="0" r="0" b="7620"/>
-            <wp:docPr id="6" name="Picture 6"/>
-            <wp:cNvGraphicFramePr>
-              <a:graphicFrameLocks xmlns:a="http://schemas.openxmlformats.org/drawingml/2006/main" noChangeAspect="1"/>
-            </wp:cNvGraphicFramePr>
-            <a:graphic xmlns:a="http://schemas.openxmlformats.org/drawingml/2006/main">
-              <a:graphicData uri="http://schemas.openxmlformats.org/drawingml/2006/picture">
-                <pic:pic xmlns:pic="http://schemas.openxmlformats.org/drawingml/2006/picture">
-                  <pic:nvPicPr>
-                    <pic:cNvPr id="0" name="Picture 2"/>
-                    <pic:cNvPicPr>
-                      <a:picLocks noChangeAspect="1" noChangeArrowheads="1"/>
-                    </pic:cNvPicPr>
-                  </pic:nvPicPr>
-                  <pic:blipFill>
-                    <a:blip r:embed="rId9">
-                      <a:extLst>
-                        <a:ext uri="{BEBA8EAE-BF5A-486C-A8C5-ECC9F3942E4B}">
-                          <a14:imgProps xmlns:a14="http://schemas.microsoft.com/office/drawing/2010/main">
-                            <a14:imgLayer r:embed="rId10">
-                              <a14:imgEffect>
-                                <a14:saturation sat="33000"/>
-                              </a14:imgEffect>
-                            </a14:imgLayer>
-                          </a14:imgProps>
-                        </a:ext>
-                        <a:ext uri="{28A0092B-C50C-407E-A947-70E740481C1C}">
-                          <a14:useLocalDpi xmlns:a14="http://schemas.microsoft.com/office/drawing/2010/main" val="0"/>
-                        </a:ext>
-                      </a:extLst>
-                    </a:blip>
-                    <a:srcRect/>
-                    <a:stretch>
-                      <a:fillRect/>
-                    </a:stretch>
-                  </pic:blipFill>
-                  <pic:spPr bwMode="auto">
-                    <a:xfrm>
-                      <a:off x="0" y="0"/>
-                      <a:ext cx="3116797" cy="1996461"/>
-                    </a:xfrm>
-                    <a:prstGeom prst="rect">
-                      <a:avLst/>
-                    </a:prstGeom>
-                    <a:noFill/>
-                  </pic:spPr>
-                </pic:pic>
-              </a:graphicData>
-            </a:graphic>
-          </wp:inline>
-        </w:drawing>
-      </w:r>
-    </w:p>
-    <w:p>
-      <w:pPr>
-        <w:pStyle w:val="Caption"/>
-        <w:jc w:val="center"/>
-      </w:pPr>
-      <w:bookmarkStart w:id="2" w:name="_Ref66644259"/>
-      <w:r>
-        <w:t xml:space="preserve">Fig. </w:t>
-      </w:r>
-      <w:fldSimple w:instr=" SEQ Fig. \* ARABIC ">
-        <w:r>
-          <w:rPr>
-            <w:noProof/>
-          </w:rPr>
-          <w:t>1</w:t>
-        </w:r>
-      </w:fldSimple>
-      <w:bookmarkEnd w:id="2"/>
-      <w:r>
-        <w:t xml:space="preserve"> Design of Semi-AUV formed on </w:t>
-      </w:r>
-      <w:proofErr w:type="spellStart"/>
-      <w:r>
-        <w:t>S</w:t>
-      </w:r>
-      <w:r>
-        <w:t>olidworks</w:t>
-      </w:r>
-      <w:proofErr w:type="spellEnd"/>
-      <w:r>
-        <w:t xml:space="preserve"> CAD program.</w:t>
-      </w:r>
-    </w:p>
-    <w:p>
-      <w:pPr>
-        <w:pStyle w:val="BodyText"/>
-        <w:ind w:firstLine="0"/>
-      </w:pPr>
+        <w:t xml:space="preserve">. Manual-control </w:t>
+      </w:r>
       <w:r>
         <w:rPr>
           <w:noProof/>
@@ -2380,13 +2507,13 @@
         <mc:AlternateContent>
           <mc:Choice Requires="wps">
             <w:drawing>
-              <wp:anchor distT="45720" distB="45720" distL="114300" distR="114300" simplePos="0" relativeHeight="251667456" behindDoc="0" locked="0" layoutInCell="1" allowOverlap="1" wp14:anchorId="3FAE450C" wp14:editId="6B3B44EE">
+              <wp:anchor distT="45720" distB="45720" distL="114300" distR="114300" simplePos="0" relativeHeight="251667456" behindDoc="0" locked="0" layoutInCell="1" allowOverlap="1" wp14:anchorId="3FAE450C" wp14:editId="6DEE5F38">
                 <wp:simplePos x="0" y="0"/>
                 <wp:positionH relativeFrom="margin">
                   <wp:align>left</wp:align>
                 </wp:positionH>
                 <wp:positionV relativeFrom="paragraph">
-                  <wp:posOffset>0</wp:posOffset>
+                  <wp:posOffset>569</wp:posOffset>
                 </wp:positionV>
                 <wp:extent cx="6372225" cy="2790825"/>
                 <wp:effectExtent l="0" t="0" r="9525" b="9525"/>
@@ -2486,21 +2613,37 @@
                               <w:pStyle w:val="Caption"/>
                               <w:jc w:val="left"/>
                             </w:pPr>
-                            <w:bookmarkStart w:id="3" w:name="_Ref66644226"/>
+                            <w:bookmarkStart w:id="4" w:name="_Ref66644226"/>
                             <w:r>
                               <w:t xml:space="preserve">Fig. </w:t>
                             </w:r>
-                            <w:fldSimple w:instr=" SEQ Fig. \* ARABIC ">
-                              <w:r>
-                                <w:rPr>
-                                  <w:noProof/>
-                                </w:rPr>
-                                <w:t>2</w:t>
-                              </w:r>
-                            </w:fldSimple>
-                            <w:bookmarkEnd w:id="3"/>
                             <w:r>
-                              <w:t xml:space="preserve"> </w:t>
+                              <w:fldChar w:fldCharType="begin"/>
+                            </w:r>
+                            <w:r>
+                              <w:instrText xml:space="preserve"> SEQ Fig. \* ARABIC </w:instrText>
+                            </w:r>
+                            <w:r>
+                              <w:fldChar w:fldCharType="separate"/>
+                            </w:r>
+                            <w:r>
+                              <w:rPr>
+                                <w:noProof/>
+                              </w:rPr>
+                              <w:t>2</w:t>
+                            </w:r>
+                            <w:r>
+                              <w:rPr>
+                                <w:noProof/>
+                              </w:rPr>
+                              <w:fldChar w:fldCharType="end"/>
+                            </w:r>
+                            <w:bookmarkEnd w:id="4"/>
+                            <w:r>
+                              <w:t>.</w:t>
+                            </w:r>
+                            <w:r>
+                              <w:tab/>
                             </w:r>
                             <w:r>
                               <w:t>Diagram of the data flow inside the Semi-AUV. The base manually operable system (left), and the autonomy hardware and camera system (right). All connected via Gigabit Ethernet to the top-side station.</w:t>
@@ -2518,16 +2661,13 @@
                               <w:pStyle w:val="Caption"/>
                               <w:jc w:val="left"/>
                             </w:pPr>
-                            <w:bookmarkStart w:id="4" w:name="_Ref66639062"/>
+                            <w:bookmarkStart w:id="5" w:name="_Ref66639062"/>
                             <w:r>
                               <w:t xml:space="preserve">Fig.  </w:t>
                             </w:r>
-                            <w:bookmarkEnd w:id="4"/>
+                            <w:bookmarkEnd w:id="5"/>
                             <w:r>
-                              <w:t>2</w:t>
-                            </w:r>
-                            <w:r>
-                              <w:t>.</w:t>
+                              <w:t>2.</w:t>
                             </w:r>
                             <w:r>
                               <w:tab/>
@@ -2558,11 +2698,7 @@
           </mc:Choice>
           <mc:Fallback>
             <w:pict>
-              <v:shapetype w14:anchorId="3FAE450C" id="_x0000_t202" coordsize="21600,21600" o:spt="202" path="m,l,21600r21600,l21600,xe">
-                <v:stroke joinstyle="miter"/>
-                <v:path gradientshapeok="t" o:connecttype="rect"/>
-              </v:shapetype>
-              <v:shape id="Text Box 2" o:spid="_x0000_s1026" type="#_x0000_t202" style="position:absolute;left:0;text-align:left;margin-left:0;margin-top:0;width:501.75pt;height:219.75pt;z-index:251667456;visibility:visible;mso-wrap-style:square;mso-width-percent:0;mso-height-percent:0;mso-wrap-distance-left:9pt;mso-wrap-distance-top:3.6pt;mso-wrap-distance-right:9pt;mso-wrap-distance-bottom:3.6pt;mso-position-horizontal:left;mso-position-horizontal-relative:margin;mso-position-vertical:absolute;mso-position-vertical-relative:text;mso-width-percent:0;mso-height-percent:0;mso-width-relative:margin;mso-height-relative:margin;v-text-anchor:top" o:gfxdata="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" stroked="f">
+              <v:shape w14:anchorId="3FAE450C" id="_x0000_s1027" type="#_x0000_t202" style="position:absolute;left:0;text-align:left;margin-left:0;margin-top:.05pt;width:501.75pt;height:219.75pt;z-index:251667456;visibility:visible;mso-wrap-style:square;mso-width-percent:0;mso-height-percent:0;mso-wrap-distance-left:9pt;mso-wrap-distance-top:3.6pt;mso-wrap-distance-right:9pt;mso-wrap-distance-bottom:3.6pt;mso-position-horizontal:left;mso-position-horizontal-relative:margin;mso-position-vertical:absolute;mso-position-vertical-relative:text;mso-width-percent:0;mso-height-percent:0;mso-width-relative:margin;mso-height-relative:margin;v-text-anchor:top" o:gfxdata="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" stroked="f">
                 <v:textbox>
                   <w:txbxContent>
                     <w:p>
@@ -2630,21 +2766,37 @@
                         <w:pStyle w:val="Caption"/>
                         <w:jc w:val="left"/>
                       </w:pPr>
-                      <w:bookmarkStart w:id="5" w:name="_Ref66644226"/>
+                      <w:bookmarkStart w:id="6" w:name="_Ref66644226"/>
                       <w:r>
                         <w:t xml:space="preserve">Fig. </w:t>
                       </w:r>
-                      <w:fldSimple w:instr=" SEQ Fig. \* ARABIC ">
-                        <w:r>
-                          <w:rPr>
-                            <w:noProof/>
-                          </w:rPr>
-                          <w:t>2</w:t>
-                        </w:r>
-                      </w:fldSimple>
-                      <w:bookmarkEnd w:id="5"/>
                       <w:r>
-                        <w:t xml:space="preserve"> </w:t>
+                        <w:fldChar w:fldCharType="begin"/>
+                      </w:r>
+                      <w:r>
+                        <w:instrText xml:space="preserve"> SEQ Fig. \* ARABIC </w:instrText>
+                      </w:r>
+                      <w:r>
+                        <w:fldChar w:fldCharType="separate"/>
+                      </w:r>
+                      <w:r>
+                        <w:rPr>
+                          <w:noProof/>
+                        </w:rPr>
+                        <w:t>2</w:t>
+                      </w:r>
+                      <w:r>
+                        <w:rPr>
+                          <w:noProof/>
+                        </w:rPr>
+                        <w:fldChar w:fldCharType="end"/>
+                      </w:r>
+                      <w:bookmarkEnd w:id="6"/>
+                      <w:r>
+                        <w:t>.</w:t>
+                      </w:r>
+                      <w:r>
+                        <w:tab/>
                       </w:r>
                       <w:r>
                         <w:t>Diagram of the data flow inside the Semi-AUV. The base manually operable system (left), and the autonomy hardware and camera system (right). All connected via Gigabit Ethernet to the top-side station.</w:t>
@@ -2662,16 +2814,13 @@
                         <w:pStyle w:val="Caption"/>
                         <w:jc w:val="left"/>
                       </w:pPr>
-                      <w:bookmarkStart w:id="6" w:name="_Ref66639062"/>
+                      <w:bookmarkStart w:id="7" w:name="_Ref66639062"/>
                       <w:r>
                         <w:t xml:space="preserve">Fig.  </w:t>
                       </w:r>
-                      <w:bookmarkEnd w:id="6"/>
+                      <w:bookmarkEnd w:id="7"/>
                       <w:r>
-                        <w:t>2</w:t>
-                      </w:r>
-                      <w:r>
-                        <w:t>.</w:t>
+                        <w:t>2.</w:t>
                       </w:r>
                       <w:r>
                         <w:tab/>
@@ -2691,21 +2840,91 @@
           </mc:Fallback>
         </mc:AlternateContent>
       </w:r>
+      <w:r>
+        <w:t>only platforms offer additional examples of the mechanical and electrical design of underwater robotics</w:t>
+      </w:r>
+      <w:sdt>
+        <w:sdtPr>
+          <w:id w:val="1929460393"/>
+          <w:citation/>
+        </w:sdtPr>
+        <w:sdtEndPr/>
+        <w:sdtContent>
+          <w:r>
+            <w:fldChar w:fldCharType="begin"/>
+          </w:r>
+          <w:r>
+            <w:instrText xml:space="preserve">CITATION BMM15 \l 1033 </w:instrText>
+          </w:r>
+          <w:r>
+            <w:fldChar w:fldCharType="separate"/>
+          </w:r>
+          <w:r>
+            <w:rPr>
+              <w:noProof/>
+            </w:rPr>
+            <w:t xml:space="preserve"> </w:t>
+          </w:r>
+          <w:r>
+            <w:rPr>
+              <w:noProof/>
+            </w:rPr>
+            <w:t>[13]</w:t>
+          </w:r>
+          <w:r>
+            <w:fldChar w:fldCharType="end"/>
+          </w:r>
+        </w:sdtContent>
+      </w:sdt>
+      <w:r>
+        <w:t>.</w:t>
+      </w:r>
     </w:p>
     <w:p>
       <w:pPr>
-        <w:pStyle w:val="Heading2"/>
-      </w:pPr>
-      <w:r>
-        <w:t>Contributions</w:t>
-      </w:r>
+        <w:pStyle w:val="BodyText"/>
+      </w:pPr>
     </w:p>
     <w:p>
       <w:pPr>
+        <w:pStyle w:val="BodyText"/>
+        <w:ind w:firstLine="0"/>
+      </w:pPr>
+    </w:p>
+    <w:p>
+      <w:pPr>
+        <w:pStyle w:val="Heading2"/>
+      </w:pPr>
+      <w:r>
+        <w:t>Contributions</w:t>
+      </w:r>
+    </w:p>
+    <w:p>
+      <w:pPr>
         <w:ind w:firstLine="288"/>
       </w:pPr>
       <w:r>
-        <w:t>We contribute full design plans for a locally manufactured marine robotics research platform, excluding thrusters. The design uses readily available materials and manufacturing processes (wood routers, laser-cutters, metal work). Also included are the electrical system diagrams includes, and software tools used. In focus we contribute the following:</w:t>
+        <w:t>We contribute full design plans for a</w:t>
+      </w:r>
+      <w:r>
+        <w:t xml:space="preserve">n easily </w:t>
+      </w:r>
+      <w:r>
+        <w:t xml:space="preserve">manufactured marine robotics research platform, excluding thrusters. The design uses readily available materials and manufacturing processes (wood routers, laser-cutters, metal work). Also included are the electrical system diagrams, and software tools used. </w:t>
+      </w:r>
+      <w:proofErr w:type="gramStart"/>
+      <w:r>
+        <w:t xml:space="preserve">In </w:t>
+      </w:r>
+      <w:r>
+        <w:t>particular</w:t>
+      </w:r>
+      <w:r>
+        <w:t xml:space="preserve"> we</w:t>
+      </w:r>
+      <w:proofErr w:type="gramEnd"/>
+      <w:r>
+        <w:t xml:space="preserve"> contribute the following:</w:t>
       </w:r>
     </w:p>
     <w:p>
@@ -2717,13 +2936,10 @@
         </w:numPr>
       </w:pPr>
       <w:r>
-        <w:t>Mechanical system with body plans, insulation procedures, insight into design considerations; CAD drawings, assembly instructions</w:t>
-      </w:r>
-      <w:r>
-        <w:t>, bill of materials and comparisons with commercial-off-the-shelf (COTs) items</w:t>
-      </w:r>
-      <w:r>
-        <w:t>.</w:t>
+        <w:t>Software setup</w:t>
+      </w:r>
+      <w:r>
+        <w:t>, ROS software libraries, documentation of hardware-software considerations.</w:t>
       </w:r>
     </w:p>
     <w:p>
@@ -2735,7 +2951,7 @@
         </w:numPr>
       </w:pPr>
       <w:r>
-        <w:t>Electrical system components, power circuit schematics, inter-system communication and tether.</w:t>
+        <w:t>Documentation of helpful websites.</w:t>
       </w:r>
     </w:p>
     <w:p>
@@ -2747,10 +2963,7 @@
         </w:numPr>
       </w:pPr>
       <w:r>
-        <w:t>Software setup</w:t>
-      </w:r>
-      <w:r>
-        <w:t>, ROS software libraries, documentation of hardware-software considerations.</w:t>
+        <w:t>Electrical system components, power circuit schematics, inter-system communication and tether.</w:t>
       </w:r>
     </w:p>
     <w:p>
@@ -2762,22 +2975,21 @@
         </w:numPr>
       </w:pPr>
       <w:r>
-        <w:t>Documentation of helpful websites.</w:t>
+        <w:t>Mechanical system with body plans</w:t>
+      </w:r>
+      <w:r>
+        <w:t xml:space="preserve"> and CAD files</w:t>
+      </w:r>
+      <w:r>
+        <w:t>.</w:t>
       </w:r>
     </w:p>
     <w:p>
       <w:r>
-        <w:t xml:space="preserve">The open-source documentation and files live </w:t>
-      </w:r>
-      <w:r>
-        <w:rPr>
-          <w:i/>
-          <w:iCs/>
-        </w:rPr>
-        <w:t>ad infinitum</w:t>
-      </w:r>
-      <w:r>
-        <w:t xml:space="preserve"> at</w:t>
+        <w:t xml:space="preserve">The open-source documentation and files </w:t>
+      </w:r>
+      <w:r>
+        <w:t>are available at:</w:t>
       </w:r>
     </w:p>
     <w:p>
@@ -2943,7 +3155,22 @@
         <w:t xml:space="preserve">The system is connected to </w:t>
       </w:r>
       <w:r>
-        <w:t>Nvidia</w:t>
+        <w:rPr>
+          <w:lang w:val="en-US"/>
+        </w:rPr>
+        <w:t xml:space="preserve">the </w:t>
+      </w:r>
+      <w:r>
+        <w:t>N</w:t>
+      </w:r>
+      <w:r>
+        <w:rPr>
+          <w:lang w:val="en-US"/>
+        </w:rPr>
+        <w:t>v</w:t>
+      </w:r>
+      <w:r>
+        <w:t>idia</w:t>
       </w:r>
       <w:r>
         <w:t xml:space="preserve"> Jetson Nano which has been selected for its AI processing capabilities.</w:t>
@@ -3051,7 +3278,43 @@
         <w:t>Semi-AUV</w:t>
       </w:r>
       <w:r>
-        <w:t xml:space="preserve"> case, feedback data received from ZED camera, and other cameras installed on vehicle, in addition to IMU sensors, set the intelligent action of the vehicle, this action is directed to the </w:t>
+        <w:t xml:space="preserve"> case, </w:t>
+      </w:r>
+      <w:r>
+        <w:rPr>
+          <w:lang w:val="en-US"/>
+        </w:rPr>
+        <w:t xml:space="preserve">depth and image </w:t>
+      </w:r>
+      <w:r>
+        <w:t>data received from</w:t>
+      </w:r>
+      <w:r>
+        <w:rPr>
+          <w:lang w:val="en-US"/>
+        </w:rPr>
+        <w:t xml:space="preserve"> the</w:t>
+      </w:r>
+      <w:r>
+        <w:t xml:space="preserve"> ZED camera, and other cameras installed on vehicle, in addition to IMU sensors, set the intelligent action of the vehicle</w:t>
+      </w:r>
+      <w:r>
+        <w:rPr>
+          <w:lang w:val="en-US"/>
+        </w:rPr>
+        <w:t xml:space="preserve">. The control computer commands </w:t>
+      </w:r>
+      <w:r>
+        <w:t>the</w:t>
+      </w:r>
+      <w:r>
+        <w:rPr>
+          <w:lang w:val="en-US"/>
+        </w:rPr>
+        <w:t xml:space="preserve"> real-time</w:t>
+      </w:r>
+      <w:r>
+        <w:t xml:space="preserve"> </w:t>
       </w:r>
       <w:r>
         <w:rPr>
@@ -3060,27 +3323,22 @@
         <w:t>Pixhawk</w:t>
       </w:r>
       <w:r>
-        <w:t xml:space="preserve"> controller that provides order to thrusters to perform the maneuvering decision. </w:t>
-      </w:r>
-      <w:r>
-        <w:rPr>
-          <w:lang w:val="en-US"/>
-        </w:rPr>
-        <w:t>This system allows for expandability and adaptability as most microcontrollers can be used for the base system through libraries such as “</w:t>
-      </w:r>
-      <w:proofErr w:type="spellStart"/>
-      <w:r>
-        <w:rPr>
-          <w:lang w:val="en-US"/>
-        </w:rPr>
-        <w:t>rosserial</w:t>
-      </w:r>
-      <w:proofErr w:type="spellEnd"/>
-      <w:r>
-        <w:rPr>
-          <w:lang w:val="en-US"/>
-        </w:rPr>
-        <w:t>” for Arduino-supported devices.</w:t>
+        <w:t xml:space="preserve"> controller that provides </w:t>
+      </w:r>
+      <w:r>
+        <w:rPr>
+          <w:lang w:val="en-US"/>
+        </w:rPr>
+        <w:t>signals</w:t>
+      </w:r>
+      <w:r>
+        <w:t xml:space="preserve"> to thrusters to perform the maneuvering decision. </w:t>
+      </w:r>
+      <w:r>
+        <w:rPr>
+          <w:lang w:val="en-US"/>
+        </w:rPr>
+        <w:t>This system allows for expandability and adaptability as most microcontrollers can be used for the base system through libraries such as “rosserial” for Arduino-supported devices.</w:t>
       </w:r>
     </w:p>
     <w:p>
@@ -3091,13 +3349,14 @@
           <w:numId w:val="0"/>
         </w:numPr>
         <w:ind w:left="288" w:hanging="288"/>
+        <w:jc w:val="center"/>
       </w:pPr>
       <w:r>
         <w:lastRenderedPageBreak/>
         <w:drawing>
-          <wp:inline distT="0" distB="0" distL="0" distR="0" wp14:anchorId="4021E4CE" wp14:editId="67911D5C">
-            <wp:extent cx="3108960" cy="2077537"/>
-            <wp:effectExtent l="0" t="0" r="0" b="0"/>
+          <wp:inline distT="0" distB="0" distL="0" distR="0" wp14:anchorId="4021E4CE" wp14:editId="633A191D">
+            <wp:extent cx="2395592" cy="1600834"/>
+            <wp:effectExtent l="0" t="0" r="5080" b="0"/>
             <wp:docPr id="11" name="Picture 11"/>
             <wp:cNvGraphicFramePr>
               <a:graphicFrameLocks xmlns:a="http://schemas.openxmlformats.org/drawingml/2006/main" noChangeAspect="1"/>
@@ -3112,7 +3371,7 @@
                     </pic:cNvPicPr>
                   </pic:nvPicPr>
                   <pic:blipFill>
-                    <a:blip r:embed="rId13">
+                    <a:blip r:embed="rId13" cstate="print">
                       <a:extLst>
                         <a:ext uri="{28A0092B-C50C-407E-A947-70E740481C1C}">
                           <a14:useLocalDpi xmlns:a14="http://schemas.microsoft.com/office/drawing/2010/main" val="0"/>
@@ -3126,7 +3385,7 @@
                   <pic:spPr bwMode="auto">
                     <a:xfrm>
                       <a:off x="0" y="0"/>
-                      <a:ext cx="3205275" cy="2141899"/>
+                      <a:ext cx="2484234" cy="1660068"/>
                     </a:xfrm>
                     <a:prstGeom prst="rect">
                       <a:avLst/>
@@ -3148,21 +3407,37 @@
         <w:pStyle w:val="Caption"/>
         <w:jc w:val="left"/>
       </w:pPr>
-      <w:bookmarkStart w:id="7" w:name="_Ref66644708"/>
+      <w:bookmarkStart w:id="8" w:name="_Ref66644708"/>
       <w:r>
         <w:t xml:space="preserve">Fig. </w:t>
       </w:r>
-      <w:fldSimple w:instr=" SEQ Fig. \* ARABIC ">
-        <w:r>
-          <w:rPr>
-            <w:noProof/>
-          </w:rPr>
-          <w:t>3</w:t>
-        </w:r>
-      </w:fldSimple>
-      <w:bookmarkEnd w:id="7"/>
-      <w:r>
-        <w:t xml:space="preserve"> </w:t>
+      <w:r>
+        <w:fldChar w:fldCharType="begin"/>
+      </w:r>
+      <w:r>
+        <w:instrText xml:space="preserve"> SEQ Fig. \* ARABIC </w:instrText>
+      </w:r>
+      <w:r>
+        <w:fldChar w:fldCharType="separate"/>
+      </w:r>
+      <w:r>
+        <w:rPr>
+          <w:noProof/>
+        </w:rPr>
+        <w:t>3</w:t>
+      </w:r>
+      <w:r>
+        <w:rPr>
+          <w:noProof/>
+        </w:rPr>
+        <w:fldChar w:fldCharType="end"/>
+      </w:r>
+      <w:bookmarkEnd w:id="8"/>
+      <w:r>
+        <w:t>.</w:t>
+      </w:r>
+      <w:r>
+        <w:tab/>
       </w:r>
       <w:r>
         <w:t xml:space="preserve">The flow diagram of typical SLAM system. </w:t>
@@ -3486,7 +3761,63 @@
         <w:rPr>
           <w:lang w:val="en-US"/>
         </w:rPr>
-        <w:t>Upon the general idea of SLAM technology, ZED 2K Stereoscopic Camera convert the visual data into laser-based chart. Which is identified by its relative node in the ROS system.</w:t>
+        <w:t xml:space="preserve">Upon the general idea of SLAM technology, ZED 2K Stereoscopic Camera convert the visual data into </w:t>
+      </w:r>
+      <w:r>
+        <w:rPr>
+          <w:lang w:val="en-US"/>
+        </w:rPr>
+        <w:t>a p</w:t>
+      </w:r>
+      <w:r>
+        <w:rPr>
+          <w:lang w:val="en-US"/>
+        </w:rPr>
+        <w:t>oint</w:t>
+      </w:r>
+      <w:r>
+        <w:rPr>
+          <w:lang w:val="en-US"/>
+        </w:rPr>
+        <w:t xml:space="preserve"> c</w:t>
+      </w:r>
+      <w:r>
+        <w:rPr>
+          <w:lang w:val="en-US"/>
+        </w:rPr>
+        <w:t>loud</w:t>
+      </w:r>
+      <w:r>
+        <w:rPr>
+          <w:lang w:val="en-US"/>
+        </w:rPr>
+        <w:t>.</w:t>
+      </w:r>
+      <w:r>
+        <w:rPr>
+          <w:lang w:val="en-US"/>
+        </w:rPr>
+        <w:t xml:space="preserve"> The “</w:t>
+      </w:r>
+      <w:proofErr w:type="spellStart"/>
+      <w:r>
+        <w:rPr>
+          <w:lang w:val="en-US"/>
+        </w:rPr>
+        <w:t>rtab_map</w:t>
+      </w:r>
+      <w:proofErr w:type="spellEnd"/>
+      <w:r>
+        <w:rPr>
+          <w:lang w:val="en-US"/>
+        </w:rPr>
+        <w:t xml:space="preserve">” ROS library is used to </w:t>
+      </w:r>
+      <w:r>
+        <w:rPr>
+          <w:lang w:val="en-US"/>
+        </w:rPr>
+        <w:t>perform pathing and add further SLAM capabilities.</w:t>
       </w:r>
     </w:p>
     <w:p>
@@ -3567,7 +3898,35 @@
           <w:rFonts w:ascii="Times New Roman" w:hAnsi="Times New Roman" w:cs="Times New Roman"/>
           <w:i/>
         </w:rPr>
-        <w:t>P= ρ*g*h</w:t>
+        <w:t>P</w:t>
+      </w:r>
+      <w:r>
+        <w:rPr>
+          <w:rFonts w:ascii="Times New Roman" w:hAnsi="Times New Roman" w:cs="Times New Roman"/>
+          <w:i/>
+        </w:rPr>
+        <w:t xml:space="preserve"> </w:t>
+      </w:r>
+      <w:r>
+        <w:rPr>
+          <w:rFonts w:ascii="Times New Roman" w:hAnsi="Times New Roman" w:cs="Times New Roman"/>
+          <w:i/>
+        </w:rPr>
+        <w:t>= ρ*g</w:t>
+      </w:r>
+      <w:r>
+        <w:rPr>
+          <w:rFonts w:ascii="Times New Roman" w:hAnsi="Times New Roman" w:cs="Times New Roman"/>
+          <w:i/>
+        </w:rPr>
+        <w:t>*</w:t>
+      </w:r>
+      <w:r>
+        <w:rPr>
+          <w:rFonts w:ascii="Times New Roman" w:hAnsi="Times New Roman" w:cs="Times New Roman"/>
+          <w:i/>
+        </w:rPr>
+        <w:t>h</w:t>
       </w:r>
       <w:r>
         <w:tab/>
@@ -3691,7 +4050,19 @@
         <w:rPr>
           <w:lang w:val="en-GB"/>
         </w:rPr>
-        <w:t xml:space="preserve"> declares the mode of operation of the IMU-ROS node.</w:t>
+        <w:t xml:space="preserve"> declares the mode of operation of the IMU</w:t>
+      </w:r>
+      <w:r>
+        <w:rPr>
+          <w:lang w:val="en-GB"/>
+        </w:rPr>
+        <w:t xml:space="preserve"> </w:t>
+      </w:r>
+      <w:r>
+        <w:rPr>
+          <w:lang w:val="en-GB"/>
+        </w:rPr>
+        <w:t>ROS node.</w:t>
       </w:r>
     </w:p>
     <w:p>
@@ -3710,9 +4081,9 @@
           <w:lang w:val="en-GB"/>
         </w:rPr>
         <w:drawing>
-          <wp:inline distT="0" distB="0" distL="0" distR="0" wp14:anchorId="4E3D09BC" wp14:editId="73E58167">
-            <wp:extent cx="2184325" cy="4247971"/>
-            <wp:effectExtent l="0" t="0" r="6985" b="635"/>
+          <wp:inline distT="0" distB="0" distL="0" distR="0" wp14:anchorId="4E3D09BC" wp14:editId="5B1A709C">
+            <wp:extent cx="2438400" cy="4265930"/>
+            <wp:effectExtent l="0" t="0" r="0" b="1270"/>
             <wp:docPr id="12" name="Picture 12"/>
             <wp:cNvGraphicFramePr>
               <a:graphicFrameLocks xmlns:a="http://schemas.openxmlformats.org/drawingml/2006/main" noChangeAspect="1"/>
@@ -3724,7 +4095,7 @@
                     <pic:cNvPr id="5" name="Picture 5"/>
                     <pic:cNvPicPr/>
                   </pic:nvPicPr>
-                  <pic:blipFill>
+                  <pic:blipFill rotWithShape="1">
                     <a:blip r:embed="rId14">
                       <a:extLst>
                         <a:ext uri="{28A0092B-C50C-407E-A947-70E740481C1C}">
@@ -3732,18 +4103,25 @@
                         </a:ext>
                       </a:extLst>
                     </a:blip>
-                    <a:stretch>
-                      <a:fillRect/>
-                    </a:stretch>
+                    <a:srcRect l="-1" t="-449" r="-11660" b="-1"/>
+                    <a:stretch/>
                   </pic:blipFill>
-                  <pic:spPr>
+                  <pic:spPr bwMode="auto">
                     <a:xfrm>
                       <a:off x="0" y="0"/>
-                      <a:ext cx="2198367" cy="4275278"/>
+                      <a:ext cx="2454705" cy="4294456"/>
                     </a:xfrm>
                     <a:prstGeom prst="rect">
                       <a:avLst/>
                     </a:prstGeom>
+                    <a:ln>
+                      <a:noFill/>
+                    </a:ln>
+                    <a:extLst>
+                      <a:ext uri="{53640926-AAD7-44D8-BBD7-CCE9431645EC}">
+                        <a14:shadowObscured xmlns:a14="http://schemas.microsoft.com/office/drawing/2010/main"/>
+                      </a:ext>
+                    </a:extLst>
                   </pic:spPr>
                 </pic:pic>
               </a:graphicData>
@@ -3755,26 +4133,45 @@
     <w:p>
       <w:pPr>
         <w:pStyle w:val="Caption"/>
-        <w:jc w:val="center"/>
+        <w:jc w:val="left"/>
         <w:rPr>
           <w:lang w:val="en-GB"/>
         </w:rPr>
       </w:pPr>
-      <w:bookmarkStart w:id="8" w:name="_Ref66645035"/>
+      <w:bookmarkStart w:id="9" w:name="_Ref66645035"/>
       <w:r>
         <w:t xml:space="preserve">Fig. </w:t>
       </w:r>
-      <w:fldSimple w:instr=" SEQ Fig. \* ARABIC ">
-        <w:r>
-          <w:rPr>
-            <w:noProof/>
-          </w:rPr>
-          <w:t>4</w:t>
-        </w:r>
-      </w:fldSimple>
-      <w:bookmarkEnd w:id="8"/>
-      <w:r>
-        <w:t xml:space="preserve"> PID hovering </w:t>
+      <w:r>
+        <w:fldChar w:fldCharType="begin"/>
+      </w:r>
+      <w:r>
+        <w:instrText xml:space="preserve"> SEQ Fig. \* ARABIC </w:instrText>
+      </w:r>
+      <w:r>
+        <w:fldChar w:fldCharType="separate"/>
+      </w:r>
+      <w:r>
+        <w:rPr>
+          <w:noProof/>
+        </w:rPr>
+        <w:t>4</w:t>
+      </w:r>
+      <w:r>
+        <w:rPr>
+          <w:noProof/>
+        </w:rPr>
+        <w:fldChar w:fldCharType="end"/>
+      </w:r>
+      <w:bookmarkEnd w:id="9"/>
+      <w:r>
+        <w:t>.</w:t>
+      </w:r>
+      <w:r>
+        <w:tab/>
+      </w:r>
+      <w:r>
+        <w:t xml:space="preserve">PID hovering </w:t>
       </w:r>
       <w:r>
         <w:rPr>
@@ -3785,28 +4182,28 @@
     </w:p>
     <w:p>
       <w:pPr>
-        <w:pStyle w:val="BodyText"/>
-        <w:ind w:firstLine="0"/>
-        <w:rPr>
-          <w:lang w:val="en-GB"/>
-        </w:rPr>
-      </w:pPr>
+        <w:pStyle w:val="Heading2"/>
+      </w:pPr>
+      <w:r>
+        <w:t>Software In-loop simulation</w:t>
+      </w:r>
     </w:p>
     <w:p>
       <w:pPr>
-        <w:pStyle w:val="Heading2"/>
-      </w:pPr>
-      <w:r>
-        <w:t>Software In-loop simulation</w:t>
-      </w:r>
-    </w:p>
-    <w:p>
-      <w:pPr>
         <w:pStyle w:val="BodyText"/>
       </w:pPr>
-      <w:bookmarkStart w:id="9" w:name="_Hlk66565750"/>
-      <w:r>
-        <w:t>In the process of designing control systems, a simulation model may be a very useful method. On a simulation model, the control system can be tested, which is both much cheaper and easier than if the control system could only be tested in the actual process. For a simulation model, the system's stability is easily checked since the disruptions and atmosphere can easily be modified. In such a method, the key challenge is to make the simulation model as real as possible. There are several components that lead to the final force working out of the water on the vehicle. and when creating a simulation model, the most important ones should certainly be considered</w:t>
+      <w:bookmarkStart w:id="10" w:name="_Hlk66565750"/>
+      <w:r>
+        <w:t xml:space="preserve">In the process of designing control systems, a simulation model may be a very useful method. On a simulation model, the control system can be tested, which is both </w:t>
+      </w:r>
+      <w:r>
+        <w:rPr>
+          <w:lang w:val="en-US"/>
+        </w:rPr>
+        <w:t>lower-cost</w:t>
+      </w:r>
+      <w:r>
+        <w:t xml:space="preserve"> and easier than if the control system could only be tested in the actual process. For a simulation model, the system's stability is easily checked since the disruptions and atmosphere can easily be modified. In such a method, the key challenge is to make the simulation model as real as possible. There are several components that lead to the final force working out of the water on the vehicle. and when creating a simulation model, the most important ones should certainly be considered</w:t>
       </w:r>
       <w:sdt>
         <w:sdtPr>
@@ -3849,8 +4246,8 @@
       <w:pPr>
         <w:pStyle w:val="BodyText"/>
       </w:pPr>
-      <w:bookmarkStart w:id="10" w:name="_Hlk66565788"/>
-      <w:bookmarkEnd w:id="9"/>
+      <w:bookmarkStart w:id="11" w:name="_Hlk66565788"/>
+      <w:bookmarkEnd w:id="10"/>
       <w:r>
         <w:t xml:space="preserve">The goal is to develop the foundations of </w:t>
       </w:r>
@@ -3920,343 +4317,191 @@
           </w:r>
         </w:sdtContent>
       </w:sdt>
+      <w:bookmarkEnd w:id="11"/>
       <w:r>
         <w:rPr>
           <w:lang w:val="en-US"/>
         </w:rPr>
         <w:t>.</w:t>
       </w:r>
-      <w:r>
-        <w:t xml:space="preserve"> </w:t>
-      </w:r>
-      <w:r>
-        <w:rPr>
-          <w:lang w:val="en-US"/>
-        </w:rPr>
-        <w:t>“</w:t>
-      </w:r>
-      <w:r>
-        <w:rPr>
-          <w:lang w:val="en-US"/>
-        </w:rPr>
-        <w:fldChar w:fldCharType="begin"/>
-      </w:r>
-      <w:r>
-        <w:rPr>
-          <w:lang w:val="en-US"/>
-        </w:rPr>
-        <w:instrText xml:space="preserve"> REF _Ref66645303 \h </w:instrText>
-      </w:r>
-      <w:r>
-        <w:rPr>
-          <w:lang w:val="en-US"/>
-        </w:rPr>
-      </w:r>
-      <w:r>
-        <w:rPr>
-          <w:lang w:val="en-US"/>
-        </w:rPr>
-        <w:fldChar w:fldCharType="separate"/>
-      </w:r>
-      <w:r>
-        <w:t xml:space="preserve">Fig. </w:t>
-      </w:r>
-      <w:r>
-        <w:rPr>
-          <w:noProof/>
-        </w:rPr>
-        <w:t>5</w:t>
-      </w:r>
-      <w:r>
-        <w:rPr>
-          <w:lang w:val="en-US"/>
-        </w:rPr>
-        <w:fldChar w:fldCharType="end"/>
-      </w:r>
-      <w:r>
-        <w:rPr>
-          <w:lang w:val="en-US"/>
-        </w:rPr>
-        <w:t>”</w:t>
-      </w:r>
-      <w:r>
-        <w:rPr>
-          <w:color w:val="FF0000"/>
-        </w:rPr>
-        <w:t xml:space="preserve"> </w:t>
-      </w:r>
-      <w:r>
-        <w:t>shows a block diagram for the software system design.</w:t>
-      </w:r>
-      <w:bookmarkEnd w:id="10"/>
     </w:p>
     <w:p>
       <w:pPr>
         <w:pStyle w:val="BodyText"/>
-        <w:keepNext/>
-        <w:ind w:firstLine="0"/>
-        <w:jc w:val="center"/>
-      </w:pPr>
-      <w:r>
-        <w:rPr>
-          <w:noProof/>
-        </w:rPr>
+      </w:pPr>
+      <w:r>
+        <w:t xml:space="preserve">Without manually testing the vehicle in service, the platform can be used for testing applications for vehicle operations and missions. It will be tested on a with simulated sensor performance during the production of the control system. The program will be checked with the individual ROV in the loop when the production is completed. Based on </w:t>
+      </w:r>
+      <w:r>
         <w:lastRenderedPageBreak/>
-        <w:drawing>
-          <wp:inline distT="0" distB="0" distL="0" distR="0" wp14:anchorId="73A9A42F" wp14:editId="7FB6670D">
-            <wp:extent cx="3009900" cy="1839595"/>
-            <wp:effectExtent l="0" t="0" r="0" b="8255"/>
-            <wp:docPr id="13" name="Picture 13" descr="Diagram&#10;&#10;Description automatically generated"/>
-            <wp:cNvGraphicFramePr>
-              <a:graphicFrameLocks xmlns:a="http://schemas.openxmlformats.org/drawingml/2006/main" noChangeAspect="1"/>
-            </wp:cNvGraphicFramePr>
-            <a:graphic xmlns:a="http://schemas.openxmlformats.org/drawingml/2006/main">
-              <a:graphicData uri="http://schemas.openxmlformats.org/drawingml/2006/picture">
-                <pic:pic xmlns:pic="http://schemas.openxmlformats.org/drawingml/2006/picture">
-                  <pic:nvPicPr>
-                    <pic:cNvPr id="13" name="Picture 13" descr="Diagram&#10;&#10;Description automatically generated"/>
-                    <pic:cNvPicPr/>
-                  </pic:nvPicPr>
-                  <pic:blipFill>
-                    <a:blip r:embed="rId15">
-                      <a:extLst>
-                        <a:ext uri="{28A0092B-C50C-407E-A947-70E740481C1C}">
-                          <a14:useLocalDpi xmlns:a14="http://schemas.microsoft.com/office/drawing/2010/main" val="0"/>
-                        </a:ext>
-                      </a:extLst>
-                    </a:blip>
-                    <a:stretch>
-                      <a:fillRect/>
-                    </a:stretch>
-                  </pic:blipFill>
-                  <pic:spPr>
-                    <a:xfrm>
-                      <a:off x="0" y="0"/>
-                      <a:ext cx="3016939" cy="1843897"/>
-                    </a:xfrm>
-                    <a:prstGeom prst="rect">
-                      <a:avLst/>
-                    </a:prstGeom>
-                  </pic:spPr>
-                </pic:pic>
-              </a:graphicData>
-            </a:graphic>
-          </wp:inline>
-        </w:drawing>
+        <w:t xml:space="preserve">thruster inputs and environmental parameters, the simulation platform must be able to replicate ROV motions. This requires a practical calculation of the hydrodynamic forces acting on the ROV, as well as a realistic estimate of the thrust forces for each propeller for a given number of revolutions per minute (RPM). </w:t>
       </w:r>
     </w:p>
     <w:p>
       <w:pPr>
-        <w:pStyle w:val="Caption"/>
-      </w:pPr>
-      <w:bookmarkStart w:id="11" w:name="_Ref66645303"/>
+        <w:pStyle w:val="BodyText"/>
+      </w:pPr>
+      <w:r>
+        <w:t xml:space="preserve">The appropriate components for the simulation of </w:t>
+      </w:r>
+      <w:r>
+        <w:rPr>
+          <w:lang w:val="en-US"/>
+        </w:rPr>
+        <w:t>underwater robotics</w:t>
+      </w:r>
+      <w:r>
+        <w:t xml:space="preserve"> systems, including sensor models with all possible add-ons</w:t>
+      </w:r>
+      <w:r>
+        <w:rPr>
+          <w:lang w:val="en-US"/>
+        </w:rPr>
+        <w:t xml:space="preserve"> “</w:t>
+      </w:r>
+      <w:r>
+        <w:rPr>
+          <w:lang w:val="en-US"/>
+        </w:rPr>
+        <w:fldChar w:fldCharType="begin"/>
+      </w:r>
+      <w:r>
+        <w:rPr>
+          <w:lang w:val="en-US"/>
+        </w:rPr>
+        <w:instrText xml:space="preserve"> REF _Ref66645421 \h </w:instrText>
+      </w:r>
+      <w:r>
+        <w:rPr>
+          <w:lang w:val="en-US"/>
+        </w:rPr>
+      </w:r>
+      <w:r>
+        <w:rPr>
+          <w:lang w:val="en-US"/>
+        </w:rPr>
+        <w:fldChar w:fldCharType="separate"/>
+      </w:r>
       <w:r>
         <w:t xml:space="preserve">Fig. </w:t>
       </w:r>
-      <w:fldSimple w:instr=" SEQ Fig. \* ARABIC ">
-        <w:r>
-          <w:rPr>
-            <w:noProof/>
-          </w:rPr>
-          <w:t>5</w:t>
-        </w:r>
-      </w:fldSimple>
-      <w:bookmarkEnd w:id="11"/>
-      <w:r>
-        <w:t xml:space="preserve"> function block diagram for the control system of the vehicle showing the flow of data among real and simulated </w:t>
-      </w:r>
-      <w:r>
-        <w:t>system.</w:t>
+      <w:r>
+        <w:rPr>
+          <w:noProof/>
+        </w:rPr>
+        <w:t>5</w:t>
+      </w:r>
+      <w:r>
+        <w:rPr>
+          <w:lang w:val="en-US"/>
+        </w:rPr>
+        <w:fldChar w:fldCharType="end"/>
+      </w:r>
+      <w:r>
+        <w:rPr>
+          <w:lang w:val="en-US"/>
+        </w:rPr>
+        <w:t xml:space="preserve">” </w:t>
+      </w:r>
+      <w:r>
+        <w:t xml:space="preserve"> such as sonar and Doppler velocity logs (DVL), an estimator, a route planner, a guidance system, and a controller, must be used in the control system section of the simulation platform. The platform is designed to be module oriented, where a particular role is performed by each module. Modules communicate with each other and, if needed, one module can be replaced with another module of the same kind. If a user needs to try a new controller algorithm, a realistic example of this is that they should substitute the controller module with their controller module on the simulation board, where the new algorithm is applied</w:t>
+      </w:r>
+      <w:r>
+        <w:t>.</w:t>
       </w:r>
     </w:p>
     <w:p>
       <w:pPr>
-        <w:pStyle w:val="BodyText"/>
-      </w:pPr>
-      <w:r>
-        <w:t xml:space="preserve">Without manually testing the vehicle in service, the platform can be used for testing applications for vehicle operations and missions. It will be tested on a with simulated sensor performance during the production of the control system. The program will be checked with the individual ROV in the loop when the production is completed. Based on thruster inputs and environmental parameters, the simulation platform must be able to replicate ROV motions. This requires a practical calculation of the hydrodynamic forces acting on the ROV, as well as a realistic estimate of the thrust forces for each propeller for a given number of revolutions per minute (RPM). </w:t>
+        <w:pStyle w:val="Heading1"/>
+      </w:pPr>
+      <w:r>
+        <w:t>Conclusion</w:t>
       </w:r>
     </w:p>
     <w:p>
-      <w:pPr>
-        <w:pStyle w:val="BodyText"/>
-      </w:pPr>
-      <w:r>
-        <w:t xml:space="preserve">The appropriate components for the simulation of </w:t>
-      </w:r>
-      <w:r>
-        <w:rPr>
-          <w:lang w:val="en-US"/>
-        </w:rPr>
-        <w:t>underwater robotics</w:t>
-      </w:r>
-      <w:r>
-        <w:t xml:space="preserve"> systems, including sensor models with all possible add-ons</w:t>
-      </w:r>
-      <w:r>
-        <w:rPr>
-          <w:lang w:val="en-US"/>
-        </w:rPr>
-        <w:t xml:space="preserve"> “</w:t>
-      </w:r>
-      <w:r>
-        <w:rPr>
-          <w:lang w:val="en-US"/>
-        </w:rPr>
-        <w:fldChar w:fldCharType="begin"/>
-      </w:r>
-      <w:r>
-        <w:rPr>
-          <w:lang w:val="en-US"/>
-        </w:rPr>
-        <w:instrText xml:space="preserve"> REF _Ref66645421 \h </w:instrText>
-      </w:r>
-      <w:r>
-        <w:rPr>
-          <w:lang w:val="en-US"/>
-        </w:rPr>
-      </w:r>
-      <w:r>
-        <w:rPr>
-          <w:lang w:val="en-US"/>
-        </w:rPr>
-        <w:fldChar w:fldCharType="separate"/>
-      </w:r>
-      <w:r>
-        <w:t xml:space="preserve">Fig. </w:t>
-      </w:r>
-      <w:r>
-        <w:rPr>
-          <w:noProof/>
-        </w:rPr>
-        <w:t>6</w:t>
-      </w:r>
-      <w:r>
-        <w:rPr>
-          <w:lang w:val="en-US"/>
-        </w:rPr>
-        <w:fldChar w:fldCharType="end"/>
-      </w:r>
-      <w:r>
-        <w:rPr>
-          <w:lang w:val="en-US"/>
-        </w:rPr>
-        <w:t xml:space="preserve">” </w:t>
-      </w:r>
-      <w:r>
-        <w:t xml:space="preserve"> such as sonar and Doppler velocity logs (DVL), an estimator, a route planner, a guidance system, and a controller, must be used in the control system section of the simulation platform. The platform is designed to be module oriented, where a particular role is performed by each module. Modules communicate with each other and, if needed, one module can be replaced with another module of the same kind. If a user needs to try a new controller algorithm, a realistic example of this is that they should substitute the controller module with their controller module on the simulation board, where the new algorithm is applied</w:t>
-      </w:r>
-      <w:r>
-        <w:t>.</w:t>
+      <w:r>
+        <w:t xml:space="preserve">We </w:t>
+      </w:r>
+      <w:r>
+        <w:t xml:space="preserve">have </w:t>
+      </w:r>
+      <w:r>
+        <w:t xml:space="preserve">showcased a marine robotics research platform </w:t>
+      </w:r>
+      <w:r>
+        <w:t xml:space="preserve">with provided open-source resources and documentation on hardware and software. </w:t>
+      </w:r>
+      <w:r>
+        <w:t>The platform is modular and easy to manufacture.</w:t>
+      </w:r>
+      <w:r>
+        <w:t xml:space="preserve"> The platform should help lower barrier of entry</w:t>
+      </w:r>
+      <w:r>
+        <w:t xml:space="preserve"> into underwater robotics</w:t>
+      </w:r>
+      <w:r>
+        <w:t xml:space="preserve">. As a research application we explored V-SLAM </w:t>
+      </w:r>
+      <w:r>
+        <w:t xml:space="preserve">using ZED module, </w:t>
+      </w:r>
+      <w:r>
+        <w:t>and Software-in-Loop modelling</w:t>
+      </w:r>
+      <w:r>
+        <w:t xml:space="preserve"> using Gazebo with ROS</w:t>
+      </w:r>
+      <w:r>
+        <w:t xml:space="preserve">. The platform was deployed as a Semi-AUV with two modes of operations. Further development and documentation of our methods and </w:t>
+      </w:r>
+      <w:r>
+        <w:t>of sensor data analysis and comparisons will follow.</w:t>
       </w:r>
     </w:p>
     <w:p>
       <w:pPr>
-        <w:pStyle w:val="BodyText"/>
-        <w:keepNext/>
-      </w:pPr>
-      <w:r>
-        <w:rPr>
-          <w:noProof/>
-        </w:rPr>
-        <w:drawing>
-          <wp:inline distT="0" distB="0" distL="0" distR="0" wp14:anchorId="5FA44AD5" wp14:editId="7D8E1464">
-            <wp:extent cx="2868930" cy="2411730"/>
-            <wp:effectExtent l="0" t="0" r="7620" b="7620"/>
-            <wp:docPr id="14" name="Picture 14" descr="Diagram&#10;&#10;Description automatically generated"/>
-            <wp:cNvGraphicFramePr>
-              <a:graphicFrameLocks xmlns:a="http://schemas.openxmlformats.org/drawingml/2006/main" noChangeAspect="1"/>
-            </wp:cNvGraphicFramePr>
-            <a:graphic xmlns:a="http://schemas.openxmlformats.org/drawingml/2006/main">
-              <a:graphicData uri="http://schemas.openxmlformats.org/drawingml/2006/picture">
-                <pic:pic xmlns:pic="http://schemas.openxmlformats.org/drawingml/2006/picture">
-                  <pic:nvPicPr>
-                    <pic:cNvPr id="14" name="Picture 14" descr="Diagram&#10;&#10;Description automatically generated"/>
-                    <pic:cNvPicPr/>
-                  </pic:nvPicPr>
-                  <pic:blipFill>
-                    <a:blip r:embed="rId16">
-                      <a:extLst>
-                        <a:ext uri="{28A0092B-C50C-407E-A947-70E740481C1C}">
-                          <a14:useLocalDpi xmlns:a14="http://schemas.microsoft.com/office/drawing/2010/main" val="0"/>
-                        </a:ext>
-                      </a:extLst>
-                    </a:blip>
-                    <a:stretch>
-                      <a:fillRect/>
-                    </a:stretch>
-                  </pic:blipFill>
-                  <pic:spPr>
-                    <a:xfrm>
-                      <a:off x="0" y="0"/>
-                      <a:ext cx="2868930" cy="2411730"/>
-                    </a:xfrm>
-                    <a:prstGeom prst="rect">
-                      <a:avLst/>
-                    </a:prstGeom>
-                  </pic:spPr>
-                </pic:pic>
-              </a:graphicData>
-            </a:graphic>
-          </wp:inline>
-        </w:drawing>
+        <w:pStyle w:val="Heading1"/>
+        <w:numPr>
+          <w:ilvl w:val="0"/>
+          <w:numId w:val="0"/>
+        </w:numPr>
+        <w:rPr>
+          <w:i/>
+          <w:iCs/>
+        </w:rPr>
+      </w:pPr>
+      <w:r>
+        <w:t>Acknowledgment</w:t>
       </w:r>
     </w:p>
     <w:p>
       <w:pPr>
-        <w:pStyle w:val="Caption"/>
         <w:rPr>
           <w:spacing w:val="-1"/>
           <w:lang w:val="x-none" w:eastAsia="x-none"/>
         </w:rPr>
       </w:pPr>
-      <w:bookmarkStart w:id="12" w:name="_Ref66645421"/>
-      <w:r>
-        <w:t xml:space="preserve">Fig. </w:t>
-      </w:r>
-      <w:fldSimple w:instr=" SEQ Fig. \* ARABIC ">
-        <w:r>
-          <w:rPr>
-            <w:noProof/>
-          </w:rPr>
-          <w:t>6</w:t>
-        </w:r>
-      </w:fldSimple>
-      <w:bookmarkEnd w:id="12"/>
-      <w:r>
-        <w:t xml:space="preserve"> block diagram showing components of control system inside the software in-loop </w:t>
-      </w:r>
-      <w:proofErr w:type="gramStart"/>
-      <w:r>
-        <w:t>simulator</w:t>
-      </w:r>
-      <w:proofErr w:type="gramEnd"/>
-    </w:p>
-    <w:p>
-      <w:pPr>
-        <w:pStyle w:val="Heading1"/>
-        <w:rPr>
-          <w:i/>
-          <w:iCs/>
-        </w:rPr>
-      </w:pPr>
-      <w:r>
-        <w:t>Acknowledgment</w:t>
-      </w:r>
-    </w:p>
-    <w:p>
-      <w:pPr>
+      <w:r>
         <w:rPr>
           <w:spacing w:val="-1"/>
           <w:lang w:val="x-none" w:eastAsia="x-none"/>
         </w:rPr>
-      </w:pPr>
+        <w:t>The authors wish to thank the Academy of Scientific Research and Technology</w:t>
+      </w:r>
+      <w:r>
+        <w:rPr>
+          <w:spacing w:val="-1"/>
+          <w:lang w:eastAsia="x-none"/>
+        </w:rPr>
+        <w:t xml:space="preserve">, </w:t>
+      </w:r>
       <w:r>
         <w:rPr>
           <w:spacing w:val="-1"/>
           <w:lang w:val="x-none" w:eastAsia="x-none"/>
         </w:rPr>
-        <w:t>The authors wish to thank the Academy of Scientific Research and Technology (ASRT), Egypt, Arab Academy for Science and Technology (AAST), Egypt, and Underwater</w:t>
+        <w:t>Arab Academy for Science and Technology, and Underwater</w:t>
       </w:r>
       <w:r>
         <w:rPr>
@@ -4270,7 +4515,21 @@
           <w:spacing w:val="-1"/>
           <w:lang w:val="x-none" w:eastAsia="x-none"/>
         </w:rPr>
-        <w:t>Robotics Research center (UWRC), Egypt for their unlimited financial and motivational support and guidance.</w:t>
+        <w:t xml:space="preserve">Robotics Research </w:t>
+      </w:r>
+      <w:r>
+        <w:rPr>
+          <w:spacing w:val="-1"/>
+          <w:lang w:eastAsia="x-none"/>
+        </w:rPr>
+        <w:t>C</w:t>
+      </w:r>
+      <w:r>
+        <w:rPr>
+          <w:spacing w:val="-1"/>
+          <w:lang w:val="x-none" w:eastAsia="x-none"/>
+        </w:rPr>
+        <w:t>enter for their unlimited financial and motivational support and guidance.</w:t>
       </w:r>
     </w:p>
     <w:sdt>
@@ -4296,6 +4555,279 @@
             </w:numPr>
           </w:pPr>
           <w:r>
+            <mc:AlternateContent>
+              <mc:Choice Requires="wps">
+                <w:drawing>
+                  <wp:anchor distT="45720" distB="45720" distL="114300" distR="114300" simplePos="0" relativeHeight="251671552" behindDoc="0" locked="0" layoutInCell="1" allowOverlap="1" wp14:anchorId="68BC5783" wp14:editId="259FD4F2">
+                    <wp:simplePos x="0" y="0"/>
+                    <wp:positionH relativeFrom="margin">
+                      <wp:align>left</wp:align>
+                    </wp:positionH>
+                    <wp:positionV relativeFrom="paragraph">
+                      <wp:posOffset>-6004560</wp:posOffset>
+                    </wp:positionV>
+                    <wp:extent cx="3092450" cy="2857500"/>
+                    <wp:effectExtent l="0" t="0" r="0" b="0"/>
+                    <wp:wrapSquare wrapText="bothSides"/>
+                    <wp:docPr id="1" name="Text Box 2"/>
+                    <wp:cNvGraphicFramePr>
+                      <a:graphicFrameLocks xmlns:a="http://schemas.openxmlformats.org/drawingml/2006/main"/>
+                    </wp:cNvGraphicFramePr>
+                    <a:graphic xmlns:a="http://schemas.openxmlformats.org/drawingml/2006/main">
+                      <a:graphicData uri="http://schemas.microsoft.com/office/word/2010/wordprocessingShape">
+                        <wps:wsp>
+                          <wps:cNvSpPr txBox="1">
+                            <a:spLocks noChangeArrowheads="1"/>
+                          </wps:cNvSpPr>
+                          <wps:spPr bwMode="auto">
+                            <a:xfrm>
+                              <a:off x="0" y="0"/>
+                              <a:ext cx="3092450" cy="2857500"/>
+                            </a:xfrm>
+                            <a:prstGeom prst="rect">
+                              <a:avLst/>
+                            </a:prstGeom>
+                            <a:solidFill>
+                              <a:srgbClr val="FFFFFF"/>
+                            </a:solidFill>
+                            <a:ln w="9525">
+                              <a:noFill/>
+                              <a:miter lim="800000"/>
+                              <a:headEnd/>
+                              <a:tailEnd/>
+                            </a:ln>
+                          </wps:spPr>
+                          <wps:txbx>
+                            <w:txbxContent>
+                              <w:p>
+                                <w:pPr>
+                                  <w:pStyle w:val="BodyText"/>
+                                  <w:keepNext/>
+                                  <w:jc w:val="center"/>
+                                </w:pPr>
+                                <w:r>
+                                  <w:rPr>
+                                    <w:noProof/>
+                                  </w:rPr>
+                                  <w:drawing>
+                                    <wp:inline distT="0" distB="0" distL="0" distR="0" wp14:anchorId="37460A1F" wp14:editId="36FFFF78">
+                                      <wp:extent cx="3009900" cy="2303145"/>
+                                      <wp:effectExtent l="0" t="0" r="0" b="1905"/>
+                                      <wp:docPr id="14" name="Picture 14" descr="Diagram&#10;&#10;Description automatically generated"/>
+                                      <wp:cNvGraphicFramePr>
+                                        <a:graphicFrameLocks xmlns:a="http://schemas.openxmlformats.org/drawingml/2006/main" noChangeAspect="1"/>
+                                      </wp:cNvGraphicFramePr>
+                                      <a:graphic xmlns:a="http://schemas.openxmlformats.org/drawingml/2006/main">
+                                        <a:graphicData uri="http://schemas.openxmlformats.org/drawingml/2006/picture">
+                                          <pic:pic xmlns:pic="http://schemas.openxmlformats.org/drawingml/2006/picture">
+                                            <pic:nvPicPr>
+                                              <pic:cNvPr id="14" name="Picture 14" descr="Diagram&#10;&#10;Description automatically generated"/>
+                                              <pic:cNvPicPr/>
+                                            </pic:nvPicPr>
+                                            <pic:blipFill rotWithShape="1">
+                                              <a:blip r:embed="rId15">
+                                                <a:extLst>
+                                                  <a:ext uri="{28A0092B-C50C-407E-A947-70E740481C1C}">
+                                                    <a14:useLocalDpi xmlns:a14="http://schemas.microsoft.com/office/drawing/2010/main" val="0"/>
+                                                  </a:ext>
+                                                </a:extLst>
+                                              </a:blip>
+                                              <a:srcRect l="2" t="-1115" r="-11084" b="-1"/>
+                                              <a:stretch/>
+                                            </pic:blipFill>
+                                            <pic:spPr bwMode="auto">
+                                              <a:xfrm>
+                                                <a:off x="0" y="0"/>
+                                                <a:ext cx="3018000" cy="2309343"/>
+                                              </a:xfrm>
+                                              <a:prstGeom prst="rect">
+                                                <a:avLst/>
+                                              </a:prstGeom>
+                                              <a:ln>
+                                                <a:noFill/>
+                                              </a:ln>
+                                              <a:extLst>
+                                                <a:ext uri="{53640926-AAD7-44D8-BBD7-CCE9431645EC}">
+                                                  <a14:shadowObscured xmlns:a14="http://schemas.microsoft.com/office/drawing/2010/main"/>
+                                                </a:ext>
+                                              </a:extLst>
+                                            </pic:spPr>
+                                          </pic:pic>
+                                        </a:graphicData>
+                                      </a:graphic>
+                                    </wp:inline>
+                                  </w:drawing>
+                                </w:r>
+                              </w:p>
+                              <w:p>
+                                <w:pPr>
+                                  <w:pStyle w:val="Caption"/>
+                                </w:pPr>
+                                <w:bookmarkStart w:id="12" w:name="_Ref66645421"/>
+                                <w:r>
+                                  <w:t xml:space="preserve">Fig. </w:t>
+                                </w:r>
+                                <w:r>
+                                  <w:fldChar w:fldCharType="begin"/>
+                                </w:r>
+                                <w:r>
+                                  <w:instrText xml:space="preserve"> SEQ Fig. \* ARABIC </w:instrText>
+                                </w:r>
+                                <w:r>
+                                  <w:fldChar w:fldCharType="separate"/>
+                                </w:r>
+                                <w:r>
+                                  <w:rPr>
+                                    <w:noProof/>
+                                  </w:rPr>
+                                  <w:t>5</w:t>
+                                </w:r>
+                                <w:r>
+                                  <w:rPr>
+                                    <w:noProof/>
+                                  </w:rPr>
+                                  <w:fldChar w:fldCharType="end"/>
+                                </w:r>
+                                <w:bookmarkEnd w:id="12"/>
+                                <w:r>
+                                  <w:t>.</w:t>
+                                </w:r>
+                                <w:r>
+                                  <w:tab/>
+                                  <w:t>Block diagram showing components of control system inside the software in-loop simulator</w:t>
+                                </w:r>
+                              </w:p>
+                              <w:p/>
+                            </w:txbxContent>
+                          </wps:txbx>
+                          <wps:bodyPr rot="0" vert="horz" wrap="square" lIns="91440" tIns="45720" rIns="91440" bIns="45720" anchor="t" anchorCtr="0">
+                            <a:noAutofit/>
+                          </wps:bodyPr>
+                        </wps:wsp>
+                      </a:graphicData>
+                    </a:graphic>
+                    <wp14:sizeRelH relativeFrom="margin">
+                      <wp14:pctWidth>0</wp14:pctWidth>
+                    </wp14:sizeRelH>
+                    <wp14:sizeRelV relativeFrom="margin">
+                      <wp14:pctHeight>0</wp14:pctHeight>
+                    </wp14:sizeRelV>
+                  </wp:anchor>
+                </w:drawing>
+              </mc:Choice>
+              <mc:Fallback>
+                <w:pict>
+                  <v:shape w14:anchorId="68BC5783" id="_x0000_s1028" type="#_x0000_t202" style="position:absolute;left:0;text-align:left;margin-left:0;margin-top:-472.8pt;width:243.5pt;height:225pt;z-index:251671552;visibility:visible;mso-wrap-style:square;mso-width-percent:0;mso-height-percent:0;mso-wrap-distance-left:9pt;mso-wrap-distance-top:3.6pt;mso-wrap-distance-right:9pt;mso-wrap-distance-bottom:3.6pt;mso-position-horizontal:left;mso-position-horizontal-relative:margin;mso-position-vertical:absolute;mso-position-vertical-relative:text;mso-width-percent:0;mso-height-percent:0;mso-width-relative:margin;mso-height-relative:margin;v-text-anchor:top" o:gfxdata="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" stroked="f">
+                    <v:textbox>
+                      <w:txbxContent>
+                        <w:p>
+                          <w:pPr>
+                            <w:pStyle w:val="BodyText"/>
+                            <w:keepNext/>
+                            <w:jc w:val="center"/>
+                          </w:pPr>
+                          <w:r>
+                            <w:rPr>
+                              <w:noProof/>
+                            </w:rPr>
+                            <w:drawing>
+                              <wp:inline distT="0" distB="0" distL="0" distR="0" wp14:anchorId="37460A1F" wp14:editId="36FFFF78">
+                                <wp:extent cx="3009900" cy="2303145"/>
+                                <wp:effectExtent l="0" t="0" r="0" b="1905"/>
+                                <wp:docPr id="14" name="Picture 14" descr="Diagram&#10;&#10;Description automatically generated"/>
+                                <wp:cNvGraphicFramePr>
+                                  <a:graphicFrameLocks xmlns:a="http://schemas.openxmlformats.org/drawingml/2006/main" noChangeAspect="1"/>
+                                </wp:cNvGraphicFramePr>
+                                <a:graphic xmlns:a="http://schemas.openxmlformats.org/drawingml/2006/main">
+                                  <a:graphicData uri="http://schemas.openxmlformats.org/drawingml/2006/picture">
+                                    <pic:pic xmlns:pic="http://schemas.openxmlformats.org/drawingml/2006/picture">
+                                      <pic:nvPicPr>
+                                        <pic:cNvPr id="14" name="Picture 14" descr="Diagram&#10;&#10;Description automatically generated"/>
+                                        <pic:cNvPicPr/>
+                                      </pic:nvPicPr>
+                                      <pic:blipFill rotWithShape="1">
+                                        <a:blip r:embed="rId15">
+                                          <a:extLst>
+                                            <a:ext uri="{28A0092B-C50C-407E-A947-70E740481C1C}">
+                                              <a14:useLocalDpi xmlns:a14="http://schemas.microsoft.com/office/drawing/2010/main" val="0"/>
+                                            </a:ext>
+                                          </a:extLst>
+                                        </a:blip>
+                                        <a:srcRect l="2" t="-1115" r="-11084" b="-1"/>
+                                        <a:stretch/>
+                                      </pic:blipFill>
+                                      <pic:spPr bwMode="auto">
+                                        <a:xfrm>
+                                          <a:off x="0" y="0"/>
+                                          <a:ext cx="3018000" cy="2309343"/>
+                                        </a:xfrm>
+                                        <a:prstGeom prst="rect">
+                                          <a:avLst/>
+                                        </a:prstGeom>
+                                        <a:ln>
+                                          <a:noFill/>
+                                        </a:ln>
+                                        <a:extLst>
+                                          <a:ext uri="{53640926-AAD7-44D8-BBD7-CCE9431645EC}">
+                                            <a14:shadowObscured xmlns:a14="http://schemas.microsoft.com/office/drawing/2010/main"/>
+                                          </a:ext>
+                                        </a:extLst>
+                                      </pic:spPr>
+                                    </pic:pic>
+                                  </a:graphicData>
+                                </a:graphic>
+                              </wp:inline>
+                            </w:drawing>
+                          </w:r>
+                        </w:p>
+                        <w:p>
+                          <w:pPr>
+                            <w:pStyle w:val="Caption"/>
+                          </w:pPr>
+                          <w:bookmarkStart w:id="13" w:name="_Ref66645421"/>
+                          <w:r>
+                            <w:t xml:space="preserve">Fig. </w:t>
+                          </w:r>
+                          <w:r>
+                            <w:fldChar w:fldCharType="begin"/>
+                          </w:r>
+                          <w:r>
+                            <w:instrText xml:space="preserve"> SEQ Fig. \* ARABIC </w:instrText>
+                          </w:r>
+                          <w:r>
+                            <w:fldChar w:fldCharType="separate"/>
+                          </w:r>
+                          <w:r>
+                            <w:rPr>
+                              <w:noProof/>
+                            </w:rPr>
+                            <w:t>5</w:t>
+                          </w:r>
+                          <w:r>
+                            <w:rPr>
+                              <w:noProof/>
+                            </w:rPr>
+                            <w:fldChar w:fldCharType="end"/>
+                          </w:r>
+                          <w:bookmarkEnd w:id="13"/>
+                          <w:r>
+                            <w:t>.</w:t>
+                          </w:r>
+                          <w:r>
+                            <w:tab/>
+                            <w:t>Block diagram showing components of control system inside the software in-loop simulator</w:t>
+                          </w:r>
+                        </w:p>
+                        <w:p/>
+                      </w:txbxContent>
+                    </v:textbox>
+                    <w10:wrap type="square" anchorx="margin"/>
+                  </v:shape>
+                </w:pict>
+              </mc:Fallback>
+            </mc:AlternateContent>
+          </w:r>
+          <w:r>
             <w:t>References</w:t>
           </w:r>
         </w:p>
@@ -4308,6 +4840,7 @@
           <w:sdtContent>
             <w:p>
               <w:pPr>
+                <w:ind w:firstLine="0"/>
                 <w:rPr>
                   <w:noProof/>
                 </w:rPr>
@@ -4335,12 +4868,12 @@
                 <w:tblLook w:val="04A0" w:firstRow="1" w:lastRow="0" w:firstColumn="1" w:lastColumn="0" w:noHBand="0" w:noVBand="1"/>
               </w:tblPr>
               <w:tblGrid>
-                <w:gridCol w:w="769"/>
-                <w:gridCol w:w="4097"/>
+                <w:gridCol w:w="702"/>
+                <w:gridCol w:w="4164"/>
               </w:tblGrid>
               <w:tr>
                 <w:trPr>
-                  <w:divId w:val="693924227"/>
+                  <w:divId w:val="537275679"/>
                   <w:tblCellSpacing w:w="15" w:type="dxa"/>
                 </w:trPr>
                 <w:tc>
@@ -4353,13 +4886,15 @@
                       <w:pStyle w:val="Bibliography"/>
                       <w:rPr>
                         <w:noProof/>
-                        <w:sz w:val="24"/>
-                        <w:szCs w:val="24"/>
+                        <w:sz w:val="16"/>
+                        <w:szCs w:val="16"/>
                       </w:rPr>
                     </w:pPr>
                     <w:r>
                       <w:rPr>
                         <w:noProof/>
+                        <w:sz w:val="16"/>
+                        <w:szCs w:val="16"/>
                       </w:rPr>
                       <w:t xml:space="preserve">[1] </w:t>
                     </w:r>
@@ -4375,39 +4910,33 @@
                       <w:pStyle w:val="Bibliography"/>
                       <w:rPr>
                         <w:noProof/>
+                        <w:sz w:val="16"/>
+                        <w:szCs w:val="16"/>
                       </w:rPr>
                     </w:pPr>
                     <w:r>
                       <w:rPr>
                         <w:noProof/>
+                        <w:sz w:val="16"/>
+                        <w:szCs w:val="16"/>
                       </w:rPr>
-                      <w:t xml:space="preserve">A. Tahir and J. Iqbal, "Underwater robotic vehicles: Latest development trends and potential </w:t>
+                      <w:t xml:space="preserve">A. Tahir and J. Iqbal, "Underwater robotic vehicles: Latest development trends and potential challenges," </w:t>
+                    </w:r>
+                    <w:r>
+                      <w:rPr>
+                        <w:i/>
+                        <w:iCs/>
+                        <w:noProof/>
+                        <w:sz w:val="16"/>
+                        <w:szCs w:val="16"/>
+                      </w:rPr>
+                      <w:t xml:space="preserve">Science International, </w:t>
                     </w:r>
                     <w:r>
                       <w:rPr>
                         <w:noProof/>
                         <w:sz w:val="16"/>
                         <w:szCs w:val="16"/>
-                      </w:rPr>
-                      <w:t>challenges</w:t>
-                    </w:r>
-                    <w:r>
-                      <w:rPr>
-                        <w:noProof/>
-                      </w:rPr>
-                      <w:t xml:space="preserve">," </w:t>
-                    </w:r>
-                    <w:r>
-                      <w:rPr>
-                        <w:i/>
-                        <w:iCs/>
-                        <w:noProof/>
-                      </w:rPr>
-                      <w:t xml:space="preserve">Science International, </w:t>
-                    </w:r>
-                    <w:r>
-                      <w:rPr>
-                        <w:noProof/>
                       </w:rPr>
                       <w:t xml:space="preserve">vol. 26, pp. 1111-1117, 2014. </w:t>
                     </w:r>
@@ -4416,7 +4945,7 @@
               </w:tr>
               <w:tr>
                 <w:trPr>
-                  <w:divId w:val="693924227"/>
+                  <w:divId w:val="537275679"/>
                   <w:tblCellSpacing w:w="15" w:type="dxa"/>
                 </w:trPr>
                 <w:tc>
@@ -4429,11 +4958,15 @@
                       <w:pStyle w:val="Bibliography"/>
                       <w:rPr>
                         <w:noProof/>
+                        <w:sz w:val="16"/>
+                        <w:szCs w:val="16"/>
                       </w:rPr>
                     </w:pPr>
                     <w:r>
                       <w:rPr>
                         <w:noProof/>
+                        <w:sz w:val="16"/>
+                        <w:szCs w:val="16"/>
                       </w:rPr>
                       <w:t xml:space="preserve">[2] </w:t>
                     </w:r>
@@ -4449,11 +4982,15 @@
                       <w:pStyle w:val="Bibliography"/>
                       <w:rPr>
                         <w:noProof/>
+                        <w:sz w:val="16"/>
+                        <w:szCs w:val="16"/>
                       </w:rPr>
                     </w:pPr>
                     <w:r>
                       <w:rPr>
                         <w:noProof/>
+                        <w:sz w:val="16"/>
+                        <w:szCs w:val="16"/>
                       </w:rPr>
                       <w:t xml:space="preserve">M. Quigley, K. Conley, B. Gerkey, T. F. J. Faust and J. Leibs, "Ros: an open-source robot operating system," in </w:t>
                     </w:r>
@@ -4462,12 +4999,16 @@
                         <w:i/>
                         <w:iCs/>
                         <w:noProof/>
+                        <w:sz w:val="16"/>
+                        <w:szCs w:val="16"/>
                       </w:rPr>
                       <w:t>ICRA workshop on open source software, vol. 3, no. 3.2.</w:t>
                     </w:r>
                     <w:r>
                       <w:rPr>
                         <w:noProof/>
+                        <w:sz w:val="16"/>
+                        <w:szCs w:val="16"/>
                       </w:rPr>
                       <w:t xml:space="preserve">, Kobe,Japan, 2009. </w:t>
                     </w:r>
@@ -4476,7 +5017,7 @@
               </w:tr>
               <w:tr>
                 <w:trPr>
-                  <w:divId w:val="693924227"/>
+                  <w:divId w:val="537275679"/>
                   <w:tblCellSpacing w:w="15" w:type="dxa"/>
                 </w:trPr>
                 <w:tc>
@@ -4489,11 +5030,15 @@
                       <w:pStyle w:val="Bibliography"/>
                       <w:rPr>
                         <w:noProof/>
+                        <w:sz w:val="16"/>
+                        <w:szCs w:val="16"/>
                       </w:rPr>
                     </w:pPr>
                     <w:r>
                       <w:rPr>
                         <w:noProof/>
+                        <w:sz w:val="16"/>
+                        <w:szCs w:val="16"/>
                       </w:rPr>
                       <w:t xml:space="preserve">[3] </w:t>
                     </w:r>
@@ -4509,11 +5054,15 @@
                       <w:pStyle w:val="Bibliography"/>
                       <w:rPr>
                         <w:noProof/>
+                        <w:sz w:val="16"/>
+                        <w:szCs w:val="16"/>
                       </w:rPr>
                     </w:pPr>
                     <w:r>
                       <w:rPr>
                         <w:noProof/>
+                        <w:sz w:val="16"/>
+                        <w:szCs w:val="16"/>
                       </w:rPr>
                       <w:t xml:space="preserve">Manzanilla.A, Reyes.S, M. Garcia, Mercado.D and L. R., "Autonomous navigation for unmanned underwater vehicles: Real-time," </w:t>
                     </w:r>
@@ -4522,12 +5071,16 @@
                         <w:i/>
                         <w:iCs/>
                         <w:noProof/>
+                        <w:sz w:val="16"/>
+                        <w:szCs w:val="16"/>
                       </w:rPr>
                       <w:t xml:space="preserve">IEEE Robotics and Automation letters, </w:t>
                     </w:r>
                     <w:r>
                       <w:rPr>
                         <w:noProof/>
+                        <w:sz w:val="16"/>
+                        <w:szCs w:val="16"/>
                       </w:rPr>
                       <w:t xml:space="preserve">vol. 4, p. 1351–1356, 2019. </w:t>
                     </w:r>
@@ -4536,7 +5089,7 @@
               </w:tr>
               <w:tr>
                 <w:trPr>
-                  <w:divId w:val="693924227"/>
+                  <w:divId w:val="537275679"/>
                   <w:tblCellSpacing w:w="15" w:type="dxa"/>
                 </w:trPr>
                 <w:tc>
@@ -4549,11 +5102,15 @@
                       <w:pStyle w:val="Bibliography"/>
                       <w:rPr>
                         <w:noProof/>
+                        <w:sz w:val="16"/>
+                        <w:szCs w:val="16"/>
                       </w:rPr>
                     </w:pPr>
                     <w:r>
                       <w:rPr>
                         <w:noProof/>
+                        <w:sz w:val="16"/>
+                        <w:szCs w:val="16"/>
                       </w:rPr>
                       <w:t xml:space="preserve">[4] </w:t>
                     </w:r>
@@ -4569,11 +5126,15 @@
                       <w:pStyle w:val="Bibliography"/>
                       <w:rPr>
                         <w:noProof/>
+                        <w:sz w:val="16"/>
+                        <w:szCs w:val="16"/>
                       </w:rPr>
                     </w:pPr>
                     <w:r>
                       <w:rPr>
                         <w:noProof/>
+                        <w:sz w:val="16"/>
+                        <w:szCs w:val="16"/>
                       </w:rPr>
                       <w:t xml:space="preserve">Terrill, E. Gallimore, R. Stokey and E., "Robot Operating System (ROS) on the REMUS AUV using RECON," </w:t>
                     </w:r>
@@ -4582,12 +5143,16 @@
                         <w:i/>
                         <w:iCs/>
                         <w:noProof/>
+                        <w:sz w:val="16"/>
+                        <w:szCs w:val="16"/>
                       </w:rPr>
                       <w:t xml:space="preserve">2018 IEEE/OES Autonomous Underwater Vehicle Workshop (AUV), </w:t>
                     </w:r>
                     <w:r>
                       <w:rPr>
                         <w:noProof/>
+                        <w:sz w:val="16"/>
+                        <w:szCs w:val="16"/>
                       </w:rPr>
                       <w:t xml:space="preserve">pp. 1-6, 2018. </w:t>
                     </w:r>
@@ -4596,7 +5161,7 @@
               </w:tr>
               <w:tr>
                 <w:trPr>
-                  <w:divId w:val="693924227"/>
+                  <w:divId w:val="537275679"/>
                   <w:tblCellSpacing w:w="15" w:type="dxa"/>
                 </w:trPr>
                 <w:tc>
@@ -4609,11 +5174,15 @@
                       <w:pStyle w:val="Bibliography"/>
                       <w:rPr>
                         <w:noProof/>
+                        <w:sz w:val="16"/>
+                        <w:szCs w:val="16"/>
                       </w:rPr>
                     </w:pPr>
                     <w:r>
                       <w:rPr>
                         <w:noProof/>
+                        <w:sz w:val="16"/>
+                        <w:szCs w:val="16"/>
                       </w:rPr>
                       <w:t xml:space="preserve">[5] </w:t>
                     </w:r>
@@ -4629,11 +5198,15 @@
                       <w:pStyle w:val="Bibliography"/>
                       <w:rPr>
                         <w:noProof/>
+                        <w:sz w:val="16"/>
+                        <w:szCs w:val="16"/>
                       </w:rPr>
                     </w:pPr>
                     <w:r>
                       <w:rPr>
                         <w:noProof/>
+                        <w:sz w:val="16"/>
+                        <w:szCs w:val="16"/>
                       </w:rPr>
                       <w:t xml:space="preserve">K. DeMarco, M. E. West and T. R. Collins, "An implementation of ros on the yellowfin autonomous underwater vehicle (auv)," </w:t>
                     </w:r>
@@ -4642,12 +5215,16 @@
                         <w:i/>
                         <w:iCs/>
                         <w:noProof/>
+                        <w:sz w:val="16"/>
+                        <w:szCs w:val="16"/>
                       </w:rPr>
                       <w:t xml:space="preserve">OCEANS IEEE, </w:t>
                     </w:r>
                     <w:r>
                       <w:rPr>
                         <w:noProof/>
+                        <w:sz w:val="16"/>
+                        <w:szCs w:val="16"/>
                       </w:rPr>
                       <w:t xml:space="preserve">pp. 1-7, 2011. </w:t>
                     </w:r>
@@ -4656,7 +5233,7 @@
               </w:tr>
               <w:tr>
                 <w:trPr>
-                  <w:divId w:val="693924227"/>
+                  <w:divId w:val="537275679"/>
                   <w:tblCellSpacing w:w="15" w:type="dxa"/>
                 </w:trPr>
                 <w:tc>
@@ -4669,11 +5246,15 @@
                       <w:pStyle w:val="Bibliography"/>
                       <w:rPr>
                         <w:noProof/>
+                        <w:sz w:val="16"/>
+                        <w:szCs w:val="16"/>
                       </w:rPr>
                     </w:pPr>
                     <w:r>
                       <w:rPr>
                         <w:noProof/>
+                        <w:sz w:val="16"/>
+                        <w:szCs w:val="16"/>
                       </w:rPr>
                       <w:t xml:space="preserve">[6] </w:t>
                     </w:r>
@@ -4689,11 +5270,15 @@
                       <w:pStyle w:val="Bibliography"/>
                       <w:rPr>
                         <w:noProof/>
+                        <w:sz w:val="16"/>
+                        <w:szCs w:val="16"/>
                       </w:rPr>
                     </w:pPr>
                     <w:r>
                       <w:rPr>
                         <w:noProof/>
+                        <w:sz w:val="16"/>
+                        <w:szCs w:val="16"/>
                       </w:rPr>
                       <w:t xml:space="preserve">N. Lawrance, R. DeBortoli, D. Jones, S. McCammon, L. Milliken, A. Nicolai, T. Somers and G. Hollinger, "Shared autonomy for lowcost underwater vehicles," </w:t>
                     </w:r>
@@ -4702,12 +5287,16 @@
                         <w:i/>
                         <w:iCs/>
                         <w:noProof/>
+                        <w:sz w:val="16"/>
+                        <w:szCs w:val="16"/>
                       </w:rPr>
                       <w:t xml:space="preserve">Field Robotics, </w:t>
                     </w:r>
                     <w:r>
                       <w:rPr>
                         <w:noProof/>
+                        <w:sz w:val="16"/>
+                        <w:szCs w:val="16"/>
                       </w:rPr>
                       <w:t xml:space="preserve">vol. 36, no. 3, pp. 495-516, 2019. </w:t>
                     </w:r>
@@ -4716,7 +5305,7 @@
               </w:tr>
               <w:tr>
                 <w:trPr>
-                  <w:divId w:val="693924227"/>
+                  <w:divId w:val="537275679"/>
                   <w:tblCellSpacing w:w="15" w:type="dxa"/>
                 </w:trPr>
                 <w:tc>
@@ -4729,11 +5318,15 @@
                       <w:pStyle w:val="Bibliography"/>
                       <w:rPr>
                         <w:noProof/>
+                        <w:sz w:val="16"/>
+                        <w:szCs w:val="16"/>
                       </w:rPr>
                     </w:pPr>
                     <w:r>
                       <w:rPr>
                         <w:noProof/>
+                        <w:sz w:val="16"/>
+                        <w:szCs w:val="16"/>
                       </w:rPr>
                       <w:t xml:space="preserve">[7] </w:t>
                     </w:r>
@@ -4749,11 +5342,15 @@
                       <w:pStyle w:val="Bibliography"/>
                       <w:rPr>
                         <w:noProof/>
+                        <w:sz w:val="16"/>
+                        <w:szCs w:val="16"/>
                       </w:rPr>
                     </w:pPr>
                     <w:r>
                       <w:rPr>
                         <w:noProof/>
+                        <w:sz w:val="16"/>
+                        <w:szCs w:val="16"/>
                       </w:rPr>
                       <w:t xml:space="preserve">Wilby, Antonella and E. Lo, "Low-Cost, Open-Source Hovering Autonomous Underwater Vehicle (HAUV) for Marine Robotics based on BlueROV2," in </w:t>
                     </w:r>
@@ -4762,12 +5359,16 @@
                         <w:i/>
                         <w:iCs/>
                         <w:noProof/>
+                        <w:sz w:val="16"/>
+                        <w:szCs w:val="16"/>
                       </w:rPr>
                       <w:t>OES Autonomous Underwater Vehicles Symposium (AUV)(50043)</w:t>
                     </w:r>
                     <w:r>
                       <w:rPr>
                         <w:noProof/>
+                        <w:sz w:val="16"/>
+                        <w:szCs w:val="16"/>
                       </w:rPr>
                       <w:t xml:space="preserve">, San Diego, California, 2020. </w:t>
                     </w:r>
@@ -4776,7 +5377,7 @@
               </w:tr>
               <w:tr>
                 <w:trPr>
-                  <w:divId w:val="693924227"/>
+                  <w:divId w:val="537275679"/>
                   <w:tblCellSpacing w:w="15" w:type="dxa"/>
                 </w:trPr>
                 <w:tc>
@@ -4789,11 +5390,15 @@
                       <w:pStyle w:val="Bibliography"/>
                       <w:rPr>
                         <w:noProof/>
+                        <w:sz w:val="16"/>
+                        <w:szCs w:val="16"/>
                       </w:rPr>
                     </w:pPr>
                     <w:r>
                       <w:rPr>
                         <w:noProof/>
+                        <w:sz w:val="16"/>
+                        <w:szCs w:val="16"/>
                       </w:rPr>
                       <w:t xml:space="preserve">[8] </w:t>
                     </w:r>
@@ -4809,11 +5414,15 @@
                       <w:pStyle w:val="Bibliography"/>
                       <w:rPr>
                         <w:noProof/>
+                        <w:sz w:val="16"/>
+                        <w:szCs w:val="16"/>
                       </w:rPr>
                     </w:pPr>
                     <w:r>
                       <w:rPr>
                         <w:noProof/>
+                        <w:sz w:val="16"/>
+                        <w:szCs w:val="16"/>
                       </w:rPr>
                       <w:t xml:space="preserve">M. Dunbabin, J. Roberts, K. Usher, G. Winstanley and P. Corke, "A Hybrid AUV Design for Shallow Water Reef Navigation," </w:t>
                     </w:r>
@@ -4822,12 +5431,16 @@
                         <w:i/>
                         <w:iCs/>
                         <w:noProof/>
+                        <w:sz w:val="16"/>
+                        <w:szCs w:val="16"/>
                       </w:rPr>
                       <w:t xml:space="preserve">Proceedings of the 2005 IEEE International Conference on Robotics and Automation, </w:t>
                     </w:r>
                     <w:r>
                       <w:rPr>
                         <w:noProof/>
+                        <w:sz w:val="16"/>
+                        <w:szCs w:val="16"/>
                       </w:rPr>
                       <w:t xml:space="preserve">pp. 2105-2110, 2005. </w:t>
                     </w:r>
@@ -4836,7 +5449,7 @@
               </w:tr>
               <w:tr>
                 <w:trPr>
-                  <w:divId w:val="693924227"/>
+                  <w:divId w:val="537275679"/>
                   <w:tblCellSpacing w:w="15" w:type="dxa"/>
                 </w:trPr>
                 <w:tc>
@@ -4849,11 +5462,15 @@
                       <w:pStyle w:val="Bibliography"/>
                       <w:rPr>
                         <w:noProof/>
+                        <w:sz w:val="16"/>
+                        <w:szCs w:val="16"/>
                       </w:rPr>
                     </w:pPr>
                     <w:r>
                       <w:rPr>
                         <w:noProof/>
+                        <w:sz w:val="16"/>
+                        <w:szCs w:val="16"/>
                       </w:rPr>
                       <w:t xml:space="preserve">[9] </w:t>
                     </w:r>
@@ -4869,11 +5486,15 @@
                       <w:pStyle w:val="Bibliography"/>
                       <w:rPr>
                         <w:noProof/>
+                        <w:sz w:val="16"/>
+                        <w:szCs w:val="16"/>
                       </w:rPr>
                     </w:pPr>
                     <w:r>
                       <w:rPr>
                         <w:noProof/>
+                        <w:sz w:val="16"/>
+                        <w:szCs w:val="16"/>
                       </w:rPr>
                       <w:t xml:space="preserve">Prats, Mario, Romagós, D. Palomeras, N. Sánchez, J. Carlos, Nannen, V. Wirth, S. Fernandez, J. Beltrán, J. Campos, R. Rida, P. S. P. Oliver, G. Carreras, M. Gracias and N. M. Pra, "Reconfigurable AUV for intervention missions: A case study on underwater object recovery," </w:t>
                     </w:r>
@@ -4882,12 +5503,16 @@
                         <w:i/>
                         <w:iCs/>
                         <w:noProof/>
+                        <w:sz w:val="16"/>
+                        <w:szCs w:val="16"/>
                       </w:rPr>
                       <w:t xml:space="preserve">Intelligent Service Robotics, </w:t>
                     </w:r>
                     <w:r>
                       <w:rPr>
                         <w:noProof/>
+                        <w:sz w:val="16"/>
+                        <w:szCs w:val="16"/>
                       </w:rPr>
                       <w:t xml:space="preserve">vol. 5, pp. 19-31, 2012. </w:t>
                     </w:r>
@@ -4896,7 +5521,7 @@
               </w:tr>
               <w:tr>
                 <w:trPr>
-                  <w:divId w:val="693924227"/>
+                  <w:divId w:val="537275679"/>
                   <w:tblCellSpacing w:w="15" w:type="dxa"/>
                 </w:trPr>
                 <w:tc>
@@ -4909,11 +5534,15 @@
                       <w:pStyle w:val="Bibliography"/>
                       <w:rPr>
                         <w:noProof/>
+                        <w:sz w:val="16"/>
+                        <w:szCs w:val="16"/>
                       </w:rPr>
                     </w:pPr>
                     <w:r>
                       <w:rPr>
                         <w:noProof/>
+                        <w:sz w:val="16"/>
+                        <w:szCs w:val="16"/>
                       </w:rPr>
                       <w:t xml:space="preserve">[10] </w:t>
                     </w:r>
@@ -4929,11 +5558,15 @@
                       <w:pStyle w:val="Bibliography"/>
                       <w:rPr>
                         <w:noProof/>
+                        <w:sz w:val="16"/>
+                        <w:szCs w:val="16"/>
                       </w:rPr>
                     </w:pPr>
                     <w:r>
                       <w:rPr>
                         <w:noProof/>
+                        <w:sz w:val="16"/>
+                        <w:szCs w:val="16"/>
                       </w:rPr>
                       <w:t xml:space="preserve">R. Codd-Downey, M. Jenkin and K. Allison, "Milton: An open hardware underwater autonomous vehicle," 2017. </w:t>
                     </w:r>
@@ -4942,7 +5575,7 @@
               </w:tr>
               <w:tr>
                 <w:trPr>
-                  <w:divId w:val="693924227"/>
+                  <w:divId w:val="537275679"/>
                   <w:tblCellSpacing w:w="15" w:type="dxa"/>
                 </w:trPr>
                 <w:tc>
@@ -4955,13 +5588,16 @@
                       <w:pStyle w:val="Bibliography"/>
                       <w:rPr>
                         <w:noProof/>
+                        <w:sz w:val="16"/>
+                        <w:szCs w:val="16"/>
                       </w:rPr>
                     </w:pPr>
                     <w:r>
                       <w:rPr>
                         <w:noProof/>
+                        <w:sz w:val="16"/>
+                        <w:szCs w:val="16"/>
                       </w:rPr>
-                      <w:lastRenderedPageBreak/>
                       <w:t xml:space="preserve">[11] </w:t>
                     </w:r>
                   </w:p>
@@ -4976,11 +5612,15 @@
                       <w:pStyle w:val="Bibliography"/>
                       <w:rPr>
                         <w:noProof/>
+                        <w:sz w:val="16"/>
+                        <w:szCs w:val="16"/>
                       </w:rPr>
                     </w:pPr>
                     <w:r>
                       <w:rPr>
                         <w:noProof/>
+                        <w:sz w:val="16"/>
+                        <w:szCs w:val="16"/>
                       </w:rPr>
                       <w:t xml:space="preserve">Joordens and Matthew, "Design of a low cost underwater robotic research platform," </w:t>
                     </w:r>
@@ -4989,12 +5629,16 @@
                         <w:i/>
                         <w:iCs/>
                         <w:noProof/>
+                        <w:sz w:val="16"/>
+                        <w:szCs w:val="16"/>
                       </w:rPr>
                       <w:t xml:space="preserve">2008 IEEE International Conference on System of Systems Engineering, SoSE 2008, </w:t>
                     </w:r>
                     <w:r>
                       <w:rPr>
                         <w:noProof/>
+                        <w:sz w:val="16"/>
+                        <w:szCs w:val="16"/>
                       </w:rPr>
                       <w:t xml:space="preserve">pp. 1-6, 2008. </w:t>
                     </w:r>
@@ -5003,7 +5647,7 @@
               </w:tr>
               <w:tr>
                 <w:trPr>
-                  <w:divId w:val="693924227"/>
+                  <w:divId w:val="537275679"/>
                   <w:tblCellSpacing w:w="15" w:type="dxa"/>
                 </w:trPr>
                 <w:tc>
@@ -5016,11 +5660,15 @@
                       <w:pStyle w:val="Bibliography"/>
                       <w:rPr>
                         <w:noProof/>
+                        <w:sz w:val="16"/>
+                        <w:szCs w:val="16"/>
                       </w:rPr>
                     </w:pPr>
                     <w:r>
                       <w:rPr>
                         <w:noProof/>
+                        <w:sz w:val="16"/>
+                        <w:szCs w:val="16"/>
                       </w:rPr>
                       <w:t xml:space="preserve">[12] </w:t>
                     </w:r>
@@ -5036,11 +5684,15 @@
                       <w:pStyle w:val="Bibliography"/>
                       <w:rPr>
                         <w:noProof/>
+                        <w:sz w:val="16"/>
+                        <w:szCs w:val="16"/>
                       </w:rPr>
                     </w:pPr>
                     <w:r>
                       <w:rPr>
                         <w:noProof/>
+                        <w:sz w:val="16"/>
+                        <w:szCs w:val="16"/>
                       </w:rPr>
                       <w:t xml:space="preserve">Hostler, A. a. Benson, B. a. Warner and Joshua, "BudgetROV: An ultra low cost robotics platform for education and research," </w:t>
                     </w:r>
@@ -5049,12 +5701,16 @@
                         <w:i/>
                         <w:iCs/>
                         <w:noProof/>
+                        <w:sz w:val="16"/>
+                        <w:szCs w:val="16"/>
                       </w:rPr>
                       <w:t xml:space="preserve">OCEANS, </w:t>
                     </w:r>
                     <w:r>
                       <w:rPr>
                         <w:noProof/>
+                        <w:sz w:val="16"/>
+                        <w:szCs w:val="16"/>
                       </w:rPr>
                       <w:t xml:space="preserve">pp. 1-4, 2017. </w:t>
                     </w:r>
@@ -5063,7 +5719,7 @@
               </w:tr>
               <w:tr>
                 <w:trPr>
-                  <w:divId w:val="693924227"/>
+                  <w:divId w:val="537275679"/>
                   <w:tblCellSpacing w:w="15" w:type="dxa"/>
                 </w:trPr>
                 <w:tc>
@@ -5076,11 +5732,15 @@
                       <w:pStyle w:val="Bibliography"/>
                       <w:rPr>
                         <w:noProof/>
+                        <w:sz w:val="16"/>
+                        <w:szCs w:val="16"/>
                       </w:rPr>
                     </w:pPr>
                     <w:r>
                       <w:rPr>
                         <w:noProof/>
+                        <w:sz w:val="16"/>
+                        <w:szCs w:val="16"/>
                       </w:rPr>
                       <w:t xml:space="preserve">[13] </w:t>
                     </w:r>
@@ -5096,11 +5756,15 @@
                       <w:pStyle w:val="Bibliography"/>
                       <w:rPr>
                         <w:noProof/>
+                        <w:sz w:val="16"/>
+                        <w:szCs w:val="16"/>
                       </w:rPr>
                     </w:pPr>
                     <w:r>
                       <w:rPr>
                         <w:noProof/>
+                        <w:sz w:val="16"/>
+                        <w:szCs w:val="16"/>
                       </w:rPr>
                       <w:t xml:space="preserve">B. M. M. Anwar, M. A. Ajim and S. Alam, "Remotely operated underwater vehicle with surveillance system," </w:t>
                     </w:r>
@@ -5109,12 +5773,16 @@
                         <w:i/>
                         <w:iCs/>
                         <w:noProof/>
+                        <w:sz w:val="16"/>
+                        <w:szCs w:val="16"/>
                       </w:rPr>
                       <w:t xml:space="preserve">2015 International Conference on Advances in Electrical Engineering (ICAEE), </w:t>
                     </w:r>
                     <w:r>
                       <w:rPr>
                         <w:noProof/>
+                        <w:sz w:val="16"/>
+                        <w:szCs w:val="16"/>
                       </w:rPr>
                       <w:t xml:space="preserve">pp. 255-258, 2015. </w:t>
                     </w:r>
@@ -5123,7 +5791,7 @@
               </w:tr>
               <w:tr>
                 <w:trPr>
-                  <w:divId w:val="693924227"/>
+                  <w:divId w:val="537275679"/>
                   <w:tblCellSpacing w:w="15" w:type="dxa"/>
                 </w:trPr>
                 <w:tc>
@@ -5136,11 +5804,15 @@
                       <w:pStyle w:val="Bibliography"/>
                       <w:rPr>
                         <w:noProof/>
+                        <w:sz w:val="16"/>
+                        <w:szCs w:val="16"/>
                       </w:rPr>
                     </w:pPr>
                     <w:r>
                       <w:rPr>
                         <w:noProof/>
+                        <w:sz w:val="16"/>
+                        <w:szCs w:val="16"/>
                       </w:rPr>
                       <w:t xml:space="preserve">[14] </w:t>
                     </w:r>
@@ -5156,26 +5828,24 @@
                       <w:pStyle w:val="Bibliography"/>
                       <w:rPr>
                         <w:noProof/>
+                        <w:sz w:val="16"/>
+                        <w:szCs w:val="16"/>
                       </w:rPr>
                     </w:pPr>
                     <w:r>
                       <w:rPr>
                         <w:noProof/>
+                        <w:sz w:val="16"/>
+                        <w:szCs w:val="16"/>
                       </w:rPr>
-                      <w:t xml:space="preserve">M. M. M. Manhães, S. A. Scherer, M. Voss, L. Douat and T. Rauschenbach, "UUV Simulator: A Gazebo-based Package for Underwater Intervention and Multi-Robot Simulation," </w:t>
-                    </w:r>
-                    <w:r>
-                      <w:rPr>
-                        <w:noProof/>
-                      </w:rPr>
-                      <w:t>OCEANS’16 MTS/IEEE Monterey, Monterey, 2016.</w:t>
+                      <w:t>M. M. M. Manhães, S. A. Scherer, M. Voss, L. Douat and T. Rauschenbach, "UUV Simulator: A Gazebo-based Package for Underwater Intervention and Multi-Robot Simulation," OCEANS’16 MTS/IEEE Monterey, Monterey, 2016.</w:t>
                     </w:r>
                   </w:p>
                 </w:tc>
               </w:tr>
               <w:tr>
                 <w:trPr>
-                  <w:divId w:val="693924227"/>
+                  <w:divId w:val="537275679"/>
                   <w:tblCellSpacing w:w="15" w:type="dxa"/>
                 </w:trPr>
                 <w:tc>
@@ -5188,11 +5858,15 @@
                       <w:pStyle w:val="Bibliography"/>
                       <w:rPr>
                         <w:noProof/>
+                        <w:sz w:val="16"/>
+                        <w:szCs w:val="16"/>
                       </w:rPr>
                     </w:pPr>
                     <w:r>
                       <w:rPr>
                         <w:noProof/>
+                        <w:sz w:val="16"/>
+                        <w:szCs w:val="16"/>
                       </w:rPr>
                       <w:t xml:space="preserve">[15] </w:t>
                     </w:r>
@@ -5208,11 +5882,15 @@
                       <w:pStyle w:val="Bibliography"/>
                       <w:rPr>
                         <w:noProof/>
+                        <w:sz w:val="16"/>
+                        <w:szCs w:val="16"/>
                       </w:rPr>
                     </w:pPr>
                     <w:r>
                       <w:rPr>
                         <w:noProof/>
+                        <w:sz w:val="16"/>
+                        <w:szCs w:val="16"/>
                       </w:rPr>
                       <w:t>S. M. Mo, "Development of a simulation platform for ROV systems," NTNU, Trondheim, 2015.</w:t>
                     </w:r>
@@ -5221,7 +5899,7 @@
               </w:tr>
               <w:tr>
                 <w:trPr>
-                  <w:divId w:val="693924227"/>
+                  <w:divId w:val="537275679"/>
                   <w:tblCellSpacing w:w="15" w:type="dxa"/>
                 </w:trPr>
                 <w:tc>
@@ -5234,11 +5912,15 @@
                       <w:pStyle w:val="Bibliography"/>
                       <w:rPr>
                         <w:noProof/>
+                        <w:sz w:val="16"/>
+                        <w:szCs w:val="16"/>
                       </w:rPr>
                     </w:pPr>
                     <w:r>
                       <w:rPr>
                         <w:noProof/>
+                        <w:sz w:val="16"/>
+                        <w:szCs w:val="16"/>
                       </w:rPr>
                       <w:t xml:space="preserve">[16] </w:t>
                     </w:r>
@@ -5254,11 +5936,15 @@
                       <w:pStyle w:val="Bibliography"/>
                       <w:rPr>
                         <w:noProof/>
+                        <w:sz w:val="16"/>
+                        <w:szCs w:val="16"/>
                       </w:rPr>
                     </w:pPr>
                     <w:r>
                       <w:rPr>
                         <w:noProof/>
+                        <w:sz w:val="16"/>
+                        <w:szCs w:val="16"/>
                       </w:rPr>
                       <w:t>F. Eren, "Pose Detection and control of unmanned underwater vehicles -utilizing an optical detector array," University of New Hampshire, Durham, 2015.</w:t>
                     </w:r>
@@ -5267,7 +5953,7 @@
               </w:tr>
               <w:tr>
                 <w:trPr>
-                  <w:divId w:val="693924227"/>
+                  <w:divId w:val="537275679"/>
                   <w:tblCellSpacing w:w="15" w:type="dxa"/>
                 </w:trPr>
                 <w:tc>
@@ -5280,11 +5966,15 @@
                       <w:pStyle w:val="Bibliography"/>
                       <w:rPr>
                         <w:noProof/>
+                        <w:sz w:val="16"/>
+                        <w:szCs w:val="16"/>
                       </w:rPr>
                     </w:pPr>
                     <w:r>
                       <w:rPr>
                         <w:noProof/>
+                        <w:sz w:val="16"/>
+                        <w:szCs w:val="16"/>
                       </w:rPr>
                       <w:t xml:space="preserve">[17] </w:t>
                     </w:r>
@@ -5300,11 +5990,15 @@
                       <w:pStyle w:val="Bibliography"/>
                       <w:rPr>
                         <w:noProof/>
+                        <w:sz w:val="16"/>
+                        <w:szCs w:val="16"/>
                       </w:rPr>
                     </w:pPr>
                     <w:r>
                       <w:rPr>
                         <w:noProof/>
+                        <w:sz w:val="16"/>
+                        <w:szCs w:val="16"/>
                       </w:rPr>
                       <w:t>A. K. Osman, A. M. Abdelghany, A. A. Salah, P. Y. Yasser, S. A. Adel, S. M. M. ElBaroudy, Y. J. Mohamed, Y. O. A. Elmansy and Z. M. Hassan, "Building ROS-based Software for an Autonomous Underwater Vehicle (AUV)," Ain Shams University (Unpublished), Cairo, Egypt, 2019.</w:t>
                     </w:r>
@@ -5314,8 +6008,7 @@
             </w:tbl>
             <w:p>
               <w:pPr>
-                <w:ind w:firstLine="0"/>
-                <w:divId w:val="693924227"/>
+                <w:divId w:val="537275679"/>
                 <w:rPr>
                   <w:rFonts w:eastAsia="Times New Roman"/>
                   <w:noProof/>
@@ -6431,21 +7124,18 @@
   <w:abstractNum w:abstractNumId="17" w15:restartNumberingAfterBreak="0">
     <w:nsid w:val="4189603E"/>
     <w:multiLevelType w:val="multilevel"/>
-    <w:tmpl w:val="0AB06E12"/>
+    <w:tmpl w:val="2A74F6EA"/>
     <w:lvl w:ilvl="0">
       <w:start w:val="1"/>
       <w:numFmt w:val="upperRoman"/>
       <w:pStyle w:val="Heading1"/>
       <w:lvlText w:val="%1."/>
-      <w:lvlJc w:val="center"/>
-      <w:pPr>
-        <w:tabs>
-          <w:tab w:val="num" w:pos="576"/>
-        </w:tabs>
-        <w:ind w:firstLine="216"/>
+      <w:lvlJc w:val="right"/>
+      <w:pPr>
+        <w:ind w:left="360" w:hanging="360"/>
       </w:pPr>
       <w:rPr>
-        <w:rFonts w:ascii="Times New Roman" w:hAnsi="Times New Roman" w:cs="Times New Roman" w:hint="default"/>
+        <w:rFonts w:hint="default"/>
         <w:caps w:val="0"/>
         <w:strike w:val="0"/>
         <w:dstrike w:val="0"/>
@@ -7336,7 +8026,7 @@
     <w:link w:val="Heading1Char"/>
     <w:uiPriority w:val="9"/>
     <w:qFormat/>
-    <w:rsid w:val="008C4ED1"/>
+    <w:rsid w:val="007940E0"/>
     <w:pPr>
       <w:keepNext/>
       <w:keepLines/>
@@ -7347,7 +8037,6 @@
         <w:tab w:val="left" w:pos="216"/>
       </w:tabs>
       <w:spacing w:before="160" w:after="80"/>
-      <w:ind w:firstLine="0"/>
       <w:jc w:val="center"/>
       <w:outlineLvl w:val="0"/>
     </w:pPr>
@@ -7449,7 +8138,6 @@
   <w:style w:type="character" w:default="1" w:styleId="DefaultParagraphFont">
     <w:name w:val="Default Paragraph Font"/>
     <w:uiPriority w:val="1"/>
-    <w:semiHidden/>
     <w:unhideWhenUsed/>
   </w:style>
   <w:style w:type="table" w:default="1" w:styleId="TableNormal">
@@ -7917,6 +8605,21 @@
       <w:sz w:val="16"/>
       <w:szCs w:val="18"/>
     </w:rPr>
+  </w:style>
+  <w:style w:type="table" w:styleId="TableGrid">
+    <w:name w:val="Table Grid"/>
+    <w:basedOn w:val="TableNormal"/>
+    <w:rsid w:val="00605EB4"/>
+    <w:tblPr>
+      <w:tblBorders>
+        <w:top w:val="single" w:sz="4" w:space="0" w:color="auto"/>
+        <w:left w:val="single" w:sz="4" w:space="0" w:color="auto"/>
+        <w:bottom w:val="single" w:sz="4" w:space="0" w:color="auto"/>
+        <w:right w:val="single" w:sz="4" w:space="0" w:color="auto"/>
+        <w:insideH w:val="single" w:sz="4" w:space="0" w:color="auto"/>
+        <w:insideV w:val="single" w:sz="4" w:space="0" w:color="auto"/>
+      </w:tblBorders>
+    </w:tblPr>
   </w:style>
 </w:styles>
 </file>
